--- a/Trading 2017_12_11.docx
+++ b/Trading 2017_12_11.docx
@@ -136,8 +136,6 @@
         </w:rPr>
         <w:t xml:space="preserve"> / sell at the close</w:t>
       </w:r>
-      <w:bookmarkStart w:id="0" w:name="_GoBack"/>
-      <w:bookmarkEnd w:id="0"/>
     </w:p>
     <w:p>
       <w:pPr>
@@ -147,9 +145,6 @@
           <w:numId w:val="1"/>
         </w:numPr>
         <w:ind w:firstLineChars="0"/>
-        <w:rPr>
-          <w:rFonts w:hint="eastAsia"/>
-        </w:rPr>
       </w:pPr>
       <w:r>
         <w:rPr>
@@ -180,9 +175,388 @@
         <w:t xml:space="preserve">. </w:t>
       </w:r>
     </w:p>
+    <w:p>
+      <w:pPr>
+        <w:pStyle w:val="a3"/>
+        <w:numPr>
+          <w:ilvl w:val="0"/>
+          <w:numId w:val="1"/>
+        </w:numPr>
+        <w:ind w:firstLineChars="0"/>
+      </w:pPr>
+    </w:p>
     <w:p/>
+    <w:p>
+      <w:pPr>
+        <w:rPr>
+          <w:rFonts w:hint="eastAsia"/>
+        </w:rPr>
+      </w:pPr>
+      <w:r>
+        <w:t>1</w:t>
+      </w:r>
+      <w:r>
+        <w:rPr>
+          <w:rFonts w:hint="eastAsia"/>
+        </w:rPr>
+        <w:t>2.13</w:t>
+      </w:r>
+    </w:p>
+    <w:p>
+      <w:pPr>
+        <w:rPr>
+          <w:rFonts w:hint="eastAsia"/>
+        </w:rPr>
+      </w:pPr>
+      <w:r>
+        <w:rPr>
+          <w:rFonts w:hint="eastAsia"/>
+        </w:rPr>
+        <w:t xml:space="preserve">Market presented an ideal trading opportunity today. </w:t>
+      </w:r>
+    </w:p>
+    <w:p>
+      <w:pPr>
+        <w:rPr>
+          <w:rFonts w:hint="eastAsia"/>
+        </w:rPr>
+      </w:pPr>
+      <w:r>
+        <w:rPr>
+          <w:rFonts w:hint="eastAsia"/>
+        </w:rPr>
+        <w:t>Markets closed at lows last session and today</w:t>
+      </w:r>
+      <w:r>
+        <w:t>’</w:t>
+      </w:r>
+      <w:r>
+        <w:rPr>
+          <w:rFonts w:hint="eastAsia"/>
+        </w:rPr>
+        <w:t xml:space="preserve">s afternoon is tradable. </w:t>
+      </w:r>
+    </w:p>
+    <w:p>
+      <w:pPr>
+        <w:rPr>
+          <w:rFonts w:hint="eastAsia"/>
+        </w:rPr>
+      </w:pPr>
+      <w:r>
+        <w:rPr>
+          <w:rFonts w:hint="eastAsia"/>
+        </w:rPr>
+        <w:t>Kept buying dips in the PM and markets had a clear uptrend potential.</w:t>
+      </w:r>
+    </w:p>
+    <w:p>
+      <w:pPr>
+        <w:rPr>
+          <w:rFonts w:hint="eastAsia"/>
+        </w:rPr>
+      </w:pPr>
+      <w:r>
+        <w:rPr>
+          <w:rFonts w:hint="eastAsia"/>
+        </w:rPr>
+        <w:t>Going towards the close, there were day traders offloading risk, bought.</w:t>
+      </w:r>
+    </w:p>
+    <w:p>
+      <w:pPr>
+        <w:rPr>
+          <w:rFonts w:hint="eastAsia"/>
+        </w:rPr>
+      </w:pPr>
+      <w:r>
+        <w:rPr>
+          <w:rFonts w:hint="eastAsia"/>
+        </w:rPr>
+        <w:t xml:space="preserve">Then towards HK close markets rallied into the HK close. </w:t>
+      </w:r>
+    </w:p>
+    <w:p>
+      <w:pPr>
+        <w:rPr>
+          <w:rFonts w:hint="eastAsia"/>
+        </w:rPr>
+      </w:pPr>
+    </w:p>
+    <w:p>
+      <w:pPr>
+        <w:rPr>
+          <w:rFonts w:hint="eastAsia"/>
+        </w:rPr>
+      </w:pPr>
+      <w:r>
+        <w:rPr>
+          <w:rFonts w:hint="eastAsia"/>
+        </w:rPr>
+        <w:t>Good</w:t>
+      </w:r>
+    </w:p>
+    <w:p>
+      <w:pPr>
+        <w:pStyle w:val="a3"/>
+        <w:numPr>
+          <w:ilvl w:val="0"/>
+          <w:numId w:val="2"/>
+        </w:numPr>
+        <w:ind w:firstLineChars="0"/>
+        <w:rPr>
+          <w:rFonts w:hint="eastAsia"/>
+        </w:rPr>
+      </w:pPr>
+      <w:r>
+        <w:rPr>
+          <w:rFonts w:hint="eastAsia"/>
+        </w:rPr>
+        <w:t>Buying last close at lows</w:t>
+      </w:r>
+    </w:p>
+    <w:p>
+      <w:pPr>
+        <w:pStyle w:val="a3"/>
+        <w:numPr>
+          <w:ilvl w:val="0"/>
+          <w:numId w:val="2"/>
+        </w:numPr>
+        <w:ind w:firstLineChars="0"/>
+        <w:rPr>
+          <w:rFonts w:hint="eastAsia"/>
+        </w:rPr>
+      </w:pPr>
+      <w:r>
+        <w:rPr>
+          <w:rFonts w:hint="eastAsia"/>
+        </w:rPr>
+        <w:t>Cutting risk at open</w:t>
+      </w:r>
+      <w:r>
+        <w:rPr>
+          <w:rFonts w:hint="eastAsia"/>
+        </w:rPr>
+        <w:t xml:space="preserve"> to realize some profit</w:t>
+      </w:r>
+    </w:p>
+    <w:p>
+      <w:pPr>
+        <w:pStyle w:val="a3"/>
+        <w:numPr>
+          <w:ilvl w:val="0"/>
+          <w:numId w:val="2"/>
+        </w:numPr>
+        <w:ind w:firstLineChars="0"/>
+        <w:rPr>
+          <w:rFonts w:hint="eastAsia"/>
+        </w:rPr>
+      </w:pPr>
+      <w:r>
+        <w:rPr>
+          <w:rFonts w:hint="eastAsia"/>
+        </w:rPr>
+        <w:t>Keeping position flat until afternoon.</w:t>
+      </w:r>
+    </w:p>
+    <w:p>
+      <w:pPr>
+        <w:pStyle w:val="a3"/>
+        <w:numPr>
+          <w:ilvl w:val="0"/>
+          <w:numId w:val="2"/>
+        </w:numPr>
+        <w:ind w:firstLineChars="0"/>
+      </w:pPr>
+    </w:p>
     <w:p/>
-    <w:p/>
+    <w:p>
+      <w:pPr>
+        <w:rPr>
+          <w:rFonts w:hint="eastAsia"/>
+        </w:rPr>
+      </w:pPr>
+      <w:r>
+        <w:rPr>
+          <w:rFonts w:hint="eastAsia"/>
+        </w:rPr>
+        <w:t>Bad</w:t>
+      </w:r>
+    </w:p>
+    <w:p>
+      <w:pPr>
+        <w:pStyle w:val="a3"/>
+        <w:numPr>
+          <w:ilvl w:val="0"/>
+          <w:numId w:val="3"/>
+        </w:numPr>
+        <w:ind w:firstLineChars="0"/>
+        <w:rPr>
+          <w:rFonts w:hint="eastAsia"/>
+        </w:rPr>
+      </w:pPr>
+      <w:r>
+        <w:t>F</w:t>
+      </w:r>
+      <w:r>
+        <w:rPr>
+          <w:rFonts w:hint="eastAsia"/>
+        </w:rPr>
+        <w:t>ollowing previous crash, any dip point is a buy. Had an opportunity to buy at 10am.</w:t>
+      </w:r>
+    </w:p>
+    <w:p>
+      <w:pPr>
+        <w:pStyle w:val="a3"/>
+        <w:numPr>
+          <w:ilvl w:val="0"/>
+          <w:numId w:val="3"/>
+        </w:numPr>
+        <w:ind w:firstLineChars="0"/>
+        <w:rPr>
+          <w:rFonts w:hint="eastAsia"/>
+        </w:rPr>
+      </w:pPr>
+      <w:r>
+        <w:rPr>
+          <w:rFonts w:hint="eastAsia"/>
+        </w:rPr>
+        <w:t xml:space="preserve"> </w:t>
+      </w:r>
+    </w:p>
+    <w:p>
+      <w:pPr>
+        <w:rPr>
+          <w:rFonts w:hint="eastAsia"/>
+        </w:rPr>
+      </w:pPr>
+    </w:p>
+    <w:p>
+      <w:pPr>
+        <w:rPr>
+          <w:rFonts w:hint="eastAsia"/>
+        </w:rPr>
+      </w:pPr>
+      <w:r>
+        <w:rPr>
+          <w:rFonts w:hint="eastAsia"/>
+        </w:rPr>
+        <w:t>Going forward:</w:t>
+      </w:r>
+    </w:p>
+    <w:p>
+      <w:pPr>
+        <w:pStyle w:val="a3"/>
+        <w:numPr>
+          <w:ilvl w:val="0"/>
+          <w:numId w:val="4"/>
+        </w:numPr>
+        <w:ind w:firstLineChars="0"/>
+        <w:rPr>
+          <w:rFonts w:hint="eastAsia"/>
+        </w:rPr>
+      </w:pPr>
+      <w:r>
+        <w:rPr>
+          <w:rFonts w:hint="eastAsia"/>
+        </w:rPr>
+        <w:t xml:space="preserve">Remain light </w:t>
+      </w:r>
+      <w:r>
+        <w:t>position</w:t>
+      </w:r>
+      <w:r>
+        <w:rPr>
+          <w:rFonts w:hint="eastAsia"/>
+        </w:rPr>
+        <w:t xml:space="preserve"> until market crashes and closes without a rebound. This is key because any rebound woul</w:t>
+      </w:r>
+      <w:r>
+        <w:rPr>
+          <w:rFonts w:hint="eastAsia"/>
+        </w:rPr>
+        <w:t xml:space="preserve">d kill pmcl tomorrow. </w:t>
+      </w:r>
+      <w:r>
+        <w:rPr>
+          <w:rFonts w:hint="eastAsia"/>
+        </w:rPr>
+        <w:t xml:space="preserve"> </w:t>
+      </w:r>
+    </w:p>
+    <w:p>
+      <w:pPr>
+        <w:pStyle w:val="a3"/>
+        <w:numPr>
+          <w:ilvl w:val="0"/>
+          <w:numId w:val="4"/>
+        </w:numPr>
+        <w:ind w:firstLineChars="0"/>
+        <w:rPr>
+          <w:rFonts w:hint="eastAsia"/>
+        </w:rPr>
+      </w:pPr>
+      <w:r>
+        <w:rPr>
+          <w:rFonts w:hint="eastAsia"/>
+        </w:rPr>
+        <w:t xml:space="preserve">On the stock side, only trade PM. Give up all AM trading. </w:t>
+      </w:r>
+    </w:p>
+    <w:p>
+      <w:pPr>
+        <w:pStyle w:val="a3"/>
+        <w:numPr>
+          <w:ilvl w:val="0"/>
+          <w:numId w:val="4"/>
+        </w:numPr>
+        <w:ind w:firstLineChars="0"/>
+        <w:rPr>
+          <w:rFonts w:hint="eastAsia"/>
+        </w:rPr>
+      </w:pPr>
+      <w:r>
+        <w:rPr>
+          <w:rFonts w:hint="eastAsia"/>
+        </w:rPr>
+        <w:t>Stock trading includes buying crash at close or buying PMCL neg autocorr.</w:t>
+      </w:r>
+    </w:p>
+    <w:p>
+      <w:pPr>
+        <w:pStyle w:val="a3"/>
+        <w:numPr>
+          <w:ilvl w:val="0"/>
+          <w:numId w:val="4"/>
+        </w:numPr>
+        <w:ind w:firstLineChars="0"/>
+        <w:rPr>
+          <w:rFonts w:hint="eastAsia"/>
+        </w:rPr>
+      </w:pPr>
+      <w:r>
+        <w:rPr>
+          <w:rFonts w:hint="eastAsia"/>
+        </w:rPr>
+        <w:t xml:space="preserve">Future open cut will be continued. </w:t>
+      </w:r>
+      <w:bookmarkStart w:id="0" w:name="_GoBack"/>
+      <w:bookmarkEnd w:id="0"/>
+    </w:p>
+    <w:p>
+      <w:pPr>
+        <w:rPr>
+          <w:rFonts w:hint="eastAsia"/>
+        </w:rPr>
+      </w:pPr>
+    </w:p>
+    <w:p>
+      <w:pPr>
+        <w:rPr>
+          <w:rFonts w:hint="eastAsia"/>
+        </w:rPr>
+      </w:pPr>
+    </w:p>
     <w:p/>
     <w:sectPr>
       <w:pgSz w:w="11906" w:h="16838"/>
@@ -235,6 +609,95 @@
 <file path=word/numbering.xml><?xml version="1.0" encoding="utf-8"?>
 <w:numbering xmlns:wpc="http://schemas.microsoft.com/office/word/2010/wordprocessingCanvas" xmlns:mc="http://schemas.openxmlformats.org/markup-compatibility/2006" xmlns:o="urn:schemas-microsoft-com:office:office" xmlns:r="http://schemas.openxmlformats.org/officeDocument/2006/relationships" xmlns:m="http://schemas.openxmlformats.org/officeDocument/2006/math" xmlns:v="urn:schemas-microsoft-com:vml" xmlns:wp14="http://schemas.microsoft.com/office/word/2010/wordprocessingDrawing" xmlns:wp="http://schemas.openxmlformats.org/drawingml/2006/wordprocessingDrawing" xmlns:w10="urn:schemas-microsoft-com:office:word" xmlns:w="http://schemas.openxmlformats.org/wordprocessingml/2006/main" xmlns:w14="http://schemas.microsoft.com/office/word/2010/wordml" xmlns:wpg="http://schemas.microsoft.com/office/word/2010/wordprocessingGroup" xmlns:wpi="http://schemas.microsoft.com/office/word/2010/wordprocessingInk" xmlns:wne="http://schemas.microsoft.com/office/word/2006/wordml" xmlns:wps="http://schemas.microsoft.com/office/word/2010/wordprocessingShape" mc:Ignorable="w14 wp14">
   <w:abstractNum w:abstractNumId="0">
+    <w:nsid w:val="117E543E"/>
+    <w:multiLevelType w:val="hybridMultilevel"/>
+    <w:tmpl w:val="14928908"/>
+    <w:lvl w:ilvl="0" w:tplc="FD2AE29C">
+      <w:start w:val="1"/>
+      <w:numFmt w:val="decimal"/>
+      <w:lvlText w:val="%1."/>
+      <w:lvlJc w:val="left"/>
+      <w:pPr>
+        <w:ind w:left="360" w:hanging="360"/>
+      </w:pPr>
+      <w:rPr>
+        <w:rFonts w:hint="default"/>
+      </w:rPr>
+    </w:lvl>
+    <w:lvl w:ilvl="1" w:tplc="04090019" w:tentative="1">
+      <w:start w:val="1"/>
+      <w:numFmt w:val="lowerLetter"/>
+      <w:lvlText w:val="%2)"/>
+      <w:lvlJc w:val="left"/>
+      <w:pPr>
+        <w:ind w:left="840" w:hanging="420"/>
+      </w:pPr>
+    </w:lvl>
+    <w:lvl w:ilvl="2" w:tplc="0409001B" w:tentative="1">
+      <w:start w:val="1"/>
+      <w:numFmt w:val="lowerRoman"/>
+      <w:lvlText w:val="%3."/>
+      <w:lvlJc w:val="right"/>
+      <w:pPr>
+        <w:ind w:left="1260" w:hanging="420"/>
+      </w:pPr>
+    </w:lvl>
+    <w:lvl w:ilvl="3" w:tplc="0409000F" w:tentative="1">
+      <w:start w:val="1"/>
+      <w:numFmt w:val="decimal"/>
+      <w:lvlText w:val="%4."/>
+      <w:lvlJc w:val="left"/>
+      <w:pPr>
+        <w:ind w:left="1680" w:hanging="420"/>
+      </w:pPr>
+    </w:lvl>
+    <w:lvl w:ilvl="4" w:tplc="04090019" w:tentative="1">
+      <w:start w:val="1"/>
+      <w:numFmt w:val="lowerLetter"/>
+      <w:lvlText w:val="%5)"/>
+      <w:lvlJc w:val="left"/>
+      <w:pPr>
+        <w:ind w:left="2100" w:hanging="420"/>
+      </w:pPr>
+    </w:lvl>
+    <w:lvl w:ilvl="5" w:tplc="0409001B" w:tentative="1">
+      <w:start w:val="1"/>
+      <w:numFmt w:val="lowerRoman"/>
+      <w:lvlText w:val="%6."/>
+      <w:lvlJc w:val="right"/>
+      <w:pPr>
+        <w:ind w:left="2520" w:hanging="420"/>
+      </w:pPr>
+    </w:lvl>
+    <w:lvl w:ilvl="6" w:tplc="0409000F" w:tentative="1">
+      <w:start w:val="1"/>
+      <w:numFmt w:val="decimal"/>
+      <w:lvlText w:val="%7."/>
+      <w:lvlJc w:val="left"/>
+      <w:pPr>
+        <w:ind w:left="2940" w:hanging="420"/>
+      </w:pPr>
+    </w:lvl>
+    <w:lvl w:ilvl="7" w:tplc="04090019" w:tentative="1">
+      <w:start w:val="1"/>
+      <w:numFmt w:val="lowerLetter"/>
+      <w:lvlText w:val="%8)"/>
+      <w:lvlJc w:val="left"/>
+      <w:pPr>
+        <w:ind w:left="3360" w:hanging="420"/>
+      </w:pPr>
+    </w:lvl>
+    <w:lvl w:ilvl="8" w:tplc="0409001B" w:tentative="1">
+      <w:start w:val="1"/>
+      <w:numFmt w:val="lowerRoman"/>
+      <w:lvlText w:val="%9."/>
+      <w:lvlJc w:val="right"/>
+      <w:pPr>
+        <w:ind w:left="3780" w:hanging="420"/>
+      </w:pPr>
+    </w:lvl>
+  </w:abstractNum>
+  <w:abstractNum w:abstractNumId="1">
     <w:nsid w:val="360A641A"/>
     <w:multiLevelType w:val="hybridMultilevel"/>
     <w:tmpl w:val="E5269794"/>
@@ -323,8 +786,195 @@
       </w:pPr>
     </w:lvl>
   </w:abstractNum>
+  <w:abstractNum w:abstractNumId="2">
+    <w:nsid w:val="40BD44B6"/>
+    <w:multiLevelType w:val="hybridMultilevel"/>
+    <w:tmpl w:val="B75A6526"/>
+    <w:lvl w:ilvl="0" w:tplc="4692E326">
+      <w:start w:val="1"/>
+      <w:numFmt w:val="decimal"/>
+      <w:lvlText w:val="%1."/>
+      <w:lvlJc w:val="left"/>
+      <w:pPr>
+        <w:ind w:left="360" w:hanging="360"/>
+      </w:pPr>
+      <w:rPr>
+        <w:rFonts w:hint="default"/>
+      </w:rPr>
+    </w:lvl>
+    <w:lvl w:ilvl="1" w:tplc="04090019" w:tentative="1">
+      <w:start w:val="1"/>
+      <w:numFmt w:val="lowerLetter"/>
+      <w:lvlText w:val="%2)"/>
+      <w:lvlJc w:val="left"/>
+      <w:pPr>
+        <w:ind w:left="840" w:hanging="420"/>
+      </w:pPr>
+    </w:lvl>
+    <w:lvl w:ilvl="2" w:tplc="0409001B" w:tentative="1">
+      <w:start w:val="1"/>
+      <w:numFmt w:val="lowerRoman"/>
+      <w:lvlText w:val="%3."/>
+      <w:lvlJc w:val="right"/>
+      <w:pPr>
+        <w:ind w:left="1260" w:hanging="420"/>
+      </w:pPr>
+    </w:lvl>
+    <w:lvl w:ilvl="3" w:tplc="0409000F" w:tentative="1">
+      <w:start w:val="1"/>
+      <w:numFmt w:val="decimal"/>
+      <w:lvlText w:val="%4."/>
+      <w:lvlJc w:val="left"/>
+      <w:pPr>
+        <w:ind w:left="1680" w:hanging="420"/>
+      </w:pPr>
+    </w:lvl>
+    <w:lvl w:ilvl="4" w:tplc="04090019" w:tentative="1">
+      <w:start w:val="1"/>
+      <w:numFmt w:val="lowerLetter"/>
+      <w:lvlText w:val="%5)"/>
+      <w:lvlJc w:val="left"/>
+      <w:pPr>
+        <w:ind w:left="2100" w:hanging="420"/>
+      </w:pPr>
+    </w:lvl>
+    <w:lvl w:ilvl="5" w:tplc="0409001B" w:tentative="1">
+      <w:start w:val="1"/>
+      <w:numFmt w:val="lowerRoman"/>
+      <w:lvlText w:val="%6."/>
+      <w:lvlJc w:val="right"/>
+      <w:pPr>
+        <w:ind w:left="2520" w:hanging="420"/>
+      </w:pPr>
+    </w:lvl>
+    <w:lvl w:ilvl="6" w:tplc="0409000F" w:tentative="1">
+      <w:start w:val="1"/>
+      <w:numFmt w:val="decimal"/>
+      <w:lvlText w:val="%7."/>
+      <w:lvlJc w:val="left"/>
+      <w:pPr>
+        <w:ind w:left="2940" w:hanging="420"/>
+      </w:pPr>
+    </w:lvl>
+    <w:lvl w:ilvl="7" w:tplc="04090019" w:tentative="1">
+      <w:start w:val="1"/>
+      <w:numFmt w:val="lowerLetter"/>
+      <w:lvlText w:val="%8)"/>
+      <w:lvlJc w:val="left"/>
+      <w:pPr>
+        <w:ind w:left="3360" w:hanging="420"/>
+      </w:pPr>
+    </w:lvl>
+    <w:lvl w:ilvl="8" w:tplc="0409001B" w:tentative="1">
+      <w:start w:val="1"/>
+      <w:numFmt w:val="lowerRoman"/>
+      <w:lvlText w:val="%9."/>
+      <w:lvlJc w:val="right"/>
+      <w:pPr>
+        <w:ind w:left="3780" w:hanging="420"/>
+      </w:pPr>
+    </w:lvl>
+  </w:abstractNum>
+  <w:abstractNum w:abstractNumId="3">
+    <w:nsid w:val="4D712668"/>
+    <w:multiLevelType w:val="hybridMultilevel"/>
+    <w:tmpl w:val="20FA92FC"/>
+    <w:lvl w:ilvl="0" w:tplc="A8180BAC">
+      <w:start w:val="1"/>
+      <w:numFmt w:val="decimal"/>
+      <w:lvlText w:val="%1."/>
+      <w:lvlJc w:val="left"/>
+      <w:pPr>
+        <w:ind w:left="360" w:hanging="360"/>
+      </w:pPr>
+      <w:rPr>
+        <w:rFonts w:hint="default"/>
+      </w:rPr>
+    </w:lvl>
+    <w:lvl w:ilvl="1" w:tplc="04090019" w:tentative="1">
+      <w:start w:val="1"/>
+      <w:numFmt w:val="lowerLetter"/>
+      <w:lvlText w:val="%2)"/>
+      <w:lvlJc w:val="left"/>
+      <w:pPr>
+        <w:ind w:left="840" w:hanging="420"/>
+      </w:pPr>
+    </w:lvl>
+    <w:lvl w:ilvl="2" w:tplc="0409001B" w:tentative="1">
+      <w:start w:val="1"/>
+      <w:numFmt w:val="lowerRoman"/>
+      <w:lvlText w:val="%3."/>
+      <w:lvlJc w:val="right"/>
+      <w:pPr>
+        <w:ind w:left="1260" w:hanging="420"/>
+      </w:pPr>
+    </w:lvl>
+    <w:lvl w:ilvl="3" w:tplc="0409000F" w:tentative="1">
+      <w:start w:val="1"/>
+      <w:numFmt w:val="decimal"/>
+      <w:lvlText w:val="%4."/>
+      <w:lvlJc w:val="left"/>
+      <w:pPr>
+        <w:ind w:left="1680" w:hanging="420"/>
+      </w:pPr>
+    </w:lvl>
+    <w:lvl w:ilvl="4" w:tplc="04090019" w:tentative="1">
+      <w:start w:val="1"/>
+      <w:numFmt w:val="lowerLetter"/>
+      <w:lvlText w:val="%5)"/>
+      <w:lvlJc w:val="left"/>
+      <w:pPr>
+        <w:ind w:left="2100" w:hanging="420"/>
+      </w:pPr>
+    </w:lvl>
+    <w:lvl w:ilvl="5" w:tplc="0409001B" w:tentative="1">
+      <w:start w:val="1"/>
+      <w:numFmt w:val="lowerRoman"/>
+      <w:lvlText w:val="%6."/>
+      <w:lvlJc w:val="right"/>
+      <w:pPr>
+        <w:ind w:left="2520" w:hanging="420"/>
+      </w:pPr>
+    </w:lvl>
+    <w:lvl w:ilvl="6" w:tplc="0409000F" w:tentative="1">
+      <w:start w:val="1"/>
+      <w:numFmt w:val="decimal"/>
+      <w:lvlText w:val="%7."/>
+      <w:lvlJc w:val="left"/>
+      <w:pPr>
+        <w:ind w:left="2940" w:hanging="420"/>
+      </w:pPr>
+    </w:lvl>
+    <w:lvl w:ilvl="7" w:tplc="04090019" w:tentative="1">
+      <w:start w:val="1"/>
+      <w:numFmt w:val="lowerLetter"/>
+      <w:lvlText w:val="%8)"/>
+      <w:lvlJc w:val="left"/>
+      <w:pPr>
+        <w:ind w:left="3360" w:hanging="420"/>
+      </w:pPr>
+    </w:lvl>
+    <w:lvl w:ilvl="8" w:tplc="0409001B" w:tentative="1">
+      <w:start w:val="1"/>
+      <w:numFmt w:val="lowerRoman"/>
+      <w:lvlText w:val="%9."/>
+      <w:lvlJc w:val="right"/>
+      <w:pPr>
+        <w:ind w:left="3780" w:hanging="420"/>
+      </w:pPr>
+    </w:lvl>
+  </w:abstractNum>
   <w:num w:numId="1">
+    <w:abstractNumId w:val="1"/>
+  </w:num>
+  <w:num w:numId="2">
+    <w:abstractNumId w:val="3"/>
+  </w:num>
+  <w:num w:numId="3">
     <w:abstractNumId w:val="0"/>
+  </w:num>
+  <w:num w:numId="4">
+    <w:abstractNumId w:val="2"/>
   </w:num>
 </w:numbering>
 </file>

--- a/Trading 2017_12_11.docx
+++ b/Trading 2017_12_11.docx
@@ -8,11 +8,19 @@
       </w:r>
     </w:p>
     <w:p>
-      <w:r>
-        <w:rPr>
-          <w:rFonts w:hint="eastAsia"/>
-        </w:rPr>
-        <w:t>Ytd markets rose following Fri</w:t>
+      <w:proofErr w:type="spellStart"/>
+      <w:r>
+        <w:rPr>
+          <w:rFonts w:hint="eastAsia"/>
+        </w:rPr>
+        <w:t>Ytd</w:t>
+      </w:r>
+      <w:proofErr w:type="spellEnd"/>
+      <w:r>
+        <w:rPr>
+          <w:rFonts w:hint="eastAsia"/>
+        </w:rPr>
+        <w:t xml:space="preserve"> markets rose following Fri</w:t>
       </w:r>
       <w:r>
         <w:t>’</w:t>
@@ -44,7 +52,21 @@
         <w:rPr>
           <w:rFonts w:hint="eastAsia"/>
         </w:rPr>
-        <w:t>s ptf size change</w:t>
+        <w:t xml:space="preserve">s </w:t>
+      </w:r>
+      <w:proofErr w:type="spellStart"/>
+      <w:r>
+        <w:rPr>
+          <w:rFonts w:hint="eastAsia"/>
+        </w:rPr>
+        <w:t>ptf</w:t>
+      </w:r>
+      <w:proofErr w:type="spellEnd"/>
+      <w:r>
+        <w:rPr>
+          <w:rFonts w:hint="eastAsia"/>
+        </w:rPr>
+        <w:t xml:space="preserve"> size change</w:t>
       </w:r>
       <w:r>
         <w:rPr>
@@ -87,19 +109,41 @@
       </w:r>
     </w:p>
     <w:p>
-      <w:r>
-        <w:rPr>
-          <w:rFonts w:hint="eastAsia"/>
-        </w:rPr>
-        <w:t xml:space="preserve">Buying too early. </w:t>
-      </w:r>
-    </w:p>
-    <w:p>
-      <w:r>
-        <w:rPr>
-          <w:rFonts w:hint="eastAsia"/>
-        </w:rPr>
-        <w:t xml:space="preserve">Wait until an index down day, then buy on T+1. </w:t>
+      <w:proofErr w:type="gramStart"/>
+      <w:r>
+        <w:rPr>
+          <w:rFonts w:hint="eastAsia"/>
+        </w:rPr>
+        <w:t>Buying too early.</w:t>
+      </w:r>
+      <w:proofErr w:type="gramEnd"/>
+      <w:r>
+        <w:rPr>
+          <w:rFonts w:hint="eastAsia"/>
+        </w:rPr>
+        <w:t xml:space="preserve"> </w:t>
+      </w:r>
+    </w:p>
+    <w:p>
+      <w:r>
+        <w:rPr>
+          <w:rFonts w:hint="eastAsia"/>
+        </w:rPr>
+        <w:t xml:space="preserve">Wait until an index down day, </w:t>
+      </w:r>
+      <w:proofErr w:type="gramStart"/>
+      <w:r>
+        <w:rPr>
+          <w:rFonts w:hint="eastAsia"/>
+        </w:rPr>
+        <w:t>then</w:t>
+      </w:r>
+      <w:proofErr w:type="gramEnd"/>
+      <w:r>
+        <w:rPr>
+          <w:rFonts w:hint="eastAsia"/>
+        </w:rPr>
+        <w:t xml:space="preserve"> buy on T+1. </w:t>
       </w:r>
     </w:p>
     <w:p/>
@@ -150,7 +194,21 @@
         <w:rPr>
           <w:rFonts w:hint="eastAsia"/>
         </w:rPr>
-        <w:t xml:space="preserve">Index down day: if previous day was down, can buy. If previous day was up, it is all short term exit. </w:t>
+        <w:t xml:space="preserve">Index down day: if previous day was down, can buy. If previous day was up, it is all short term </w:t>
+      </w:r>
+      <w:proofErr w:type="gramStart"/>
+      <w:r>
+        <w:rPr>
+          <w:rFonts w:hint="eastAsia"/>
+        </w:rPr>
+        <w:t>exit</w:t>
+      </w:r>
+      <w:proofErr w:type="gramEnd"/>
+      <w:r>
+        <w:rPr>
+          <w:rFonts w:hint="eastAsia"/>
+        </w:rPr>
+        <w:t xml:space="preserve">. </w:t>
       </w:r>
     </w:p>
     <w:p>
@@ -166,7 +224,21 @@
         <w:rPr>
           <w:rFonts w:hint="eastAsia"/>
         </w:rPr>
-        <w:t>Wait until futs crash to the lows, with no rebound</w:t>
+        <w:t xml:space="preserve">Wait until </w:t>
+      </w:r>
+      <w:proofErr w:type="spellStart"/>
+      <w:r>
+        <w:rPr>
+          <w:rFonts w:hint="eastAsia"/>
+        </w:rPr>
+        <w:t>futs</w:t>
+      </w:r>
+      <w:proofErr w:type="spellEnd"/>
+      <w:r>
+        <w:rPr>
+          <w:rFonts w:hint="eastAsia"/>
+        </w:rPr>
+        <w:t xml:space="preserve"> crash to the lows, with no rebound</w:t>
       </w:r>
       <w:r>
         <w:rPr>
@@ -187,11 +259,6 @@
     </w:p>
     <w:p/>
     <w:p>
-      <w:pPr>
-        <w:rPr>
-          <w:rFonts w:hint="eastAsia"/>
-        </w:rPr>
-      </w:pPr>
       <w:r>
         <w:t>1</w:t>
       </w:r>
@@ -203,11 +270,6 @@
       </w:r>
     </w:p>
     <w:p>
-      <w:pPr>
-        <w:rPr>
-          <w:rFonts w:hint="eastAsia"/>
-        </w:rPr>
-      </w:pPr>
       <w:r>
         <w:rPr>
           <w:rFonts w:hint="eastAsia"/>
@@ -216,11 +278,6 @@
       </w:r>
     </w:p>
     <w:p>
-      <w:pPr>
-        <w:rPr>
-          <w:rFonts w:hint="eastAsia"/>
-        </w:rPr>
-      </w:pPr>
       <w:r>
         <w:rPr>
           <w:rFonts w:hint="eastAsia"/>
@@ -238,11 +295,6 @@
       </w:r>
     </w:p>
     <w:p>
-      <w:pPr>
-        <w:rPr>
-          <w:rFonts w:hint="eastAsia"/>
-        </w:rPr>
-      </w:pPr>
       <w:r>
         <w:rPr>
           <w:rFonts w:hint="eastAsia"/>
@@ -251,11 +303,6 @@
       </w:r>
     </w:p>
     <w:p>
-      <w:pPr>
-        <w:rPr>
-          <w:rFonts w:hint="eastAsia"/>
-        </w:rPr>
-      </w:pPr>
       <w:r>
         <w:rPr>
           <w:rFonts w:hint="eastAsia"/>
@@ -264,11 +311,6 @@
       </w:r>
     </w:p>
     <w:p>
-      <w:pPr>
-        <w:rPr>
-          <w:rFonts w:hint="eastAsia"/>
-        </w:rPr>
-      </w:pPr>
       <w:r>
         <w:rPr>
           <w:rFonts w:hint="eastAsia"/>
@@ -276,19 +318,8 @@
         <w:t xml:space="preserve">Then towards HK close markets rallied into the HK close. </w:t>
       </w:r>
     </w:p>
-    <w:p>
-      <w:pPr>
-        <w:rPr>
-          <w:rFonts w:hint="eastAsia"/>
-        </w:rPr>
-      </w:pPr>
-    </w:p>
-    <w:p>
-      <w:pPr>
-        <w:rPr>
-          <w:rFonts w:hint="eastAsia"/>
-        </w:rPr>
-      </w:pPr>
+    <w:p/>
+    <w:p>
       <w:r>
         <w:rPr>
           <w:rFonts w:hint="eastAsia"/>
@@ -304,9 +335,6 @@
           <w:numId w:val="2"/>
         </w:numPr>
         <w:ind w:firstLineChars="0"/>
-        <w:rPr>
-          <w:rFonts w:hint="eastAsia"/>
-        </w:rPr>
       </w:pPr>
       <w:r>
         <w:rPr>
@@ -323,9 +351,6 @@
           <w:numId w:val="2"/>
         </w:numPr>
         <w:ind w:firstLineChars="0"/>
-        <w:rPr>
-          <w:rFonts w:hint="eastAsia"/>
-        </w:rPr>
       </w:pPr>
       <w:r>
         <w:rPr>
@@ -348,9 +373,6 @@
           <w:numId w:val="2"/>
         </w:numPr>
         <w:ind w:firstLineChars="0"/>
-        <w:rPr>
-          <w:rFonts w:hint="eastAsia"/>
-        </w:rPr>
       </w:pPr>
       <w:r>
         <w:rPr>
@@ -371,11 +393,6 @@
     </w:p>
     <w:p/>
     <w:p>
-      <w:pPr>
-        <w:rPr>
-          <w:rFonts w:hint="eastAsia"/>
-        </w:rPr>
-      </w:pPr>
       <w:r>
         <w:rPr>
           <w:rFonts w:hint="eastAsia"/>
@@ -391,9 +408,6 @@
           <w:numId w:val="3"/>
         </w:numPr>
         <w:ind w:firstLineChars="0"/>
-        <w:rPr>
-          <w:rFonts w:hint="eastAsia"/>
-        </w:rPr>
       </w:pPr>
       <w:r>
         <w:t>F</w:t>
@@ -413,9 +427,6 @@
           <w:numId w:val="3"/>
         </w:numPr>
         <w:ind w:firstLineChars="0"/>
-        <w:rPr>
-          <w:rFonts w:hint="eastAsia"/>
-        </w:rPr>
       </w:pPr>
       <w:r>
         <w:rPr>
@@ -424,19 +435,8 @@
         <w:t xml:space="preserve"> </w:t>
       </w:r>
     </w:p>
-    <w:p>
-      <w:pPr>
-        <w:rPr>
-          <w:rFonts w:hint="eastAsia"/>
-        </w:rPr>
-      </w:pPr>
-    </w:p>
-    <w:p>
-      <w:pPr>
-        <w:rPr>
-          <w:rFonts w:hint="eastAsia"/>
-        </w:rPr>
-      </w:pPr>
+    <w:p/>
+    <w:p>
       <w:r>
         <w:rPr>
           <w:rFonts w:hint="eastAsia"/>
@@ -452,9 +452,6 @@
           <w:numId w:val="4"/>
         </w:numPr>
         <w:ind w:firstLineChars="0"/>
-        <w:rPr>
-          <w:rFonts w:hint="eastAsia"/>
-        </w:rPr>
       </w:pPr>
       <w:r>
         <w:rPr>
@@ -469,13 +466,41 @@
         <w:rPr>
           <w:rFonts w:hint="eastAsia"/>
         </w:rPr>
-        <w:t xml:space="preserve"> until market crashes and closes without a rebound. This is key because any rebound woul</w:t>
-      </w:r>
-      <w:r>
-        <w:rPr>
-          <w:rFonts w:hint="eastAsia"/>
-        </w:rPr>
-        <w:t xml:space="preserve">d kill pmcl tomorrow. </w:t>
+        <w:t xml:space="preserve"> until market crashes and closes without a rebound. This is </w:t>
+      </w:r>
+      <w:proofErr w:type="gramStart"/>
+      <w:r>
+        <w:rPr>
+          <w:rFonts w:hint="eastAsia"/>
+        </w:rPr>
+        <w:t>key</w:t>
+      </w:r>
+      <w:proofErr w:type="gramEnd"/>
+      <w:r>
+        <w:rPr>
+          <w:rFonts w:hint="eastAsia"/>
+        </w:rPr>
+        <w:t xml:space="preserve"> because any rebound woul</w:t>
+      </w:r>
+      <w:r>
+        <w:rPr>
+          <w:rFonts w:hint="eastAsia"/>
+        </w:rPr>
+        <w:t xml:space="preserve">d kill </w:t>
+      </w:r>
+      <w:proofErr w:type="spellStart"/>
+      <w:r>
+        <w:rPr>
+          <w:rFonts w:hint="eastAsia"/>
+        </w:rPr>
+        <w:t>pmcl</w:t>
+      </w:r>
+      <w:proofErr w:type="spellEnd"/>
+      <w:r>
+        <w:rPr>
+          <w:rFonts w:hint="eastAsia"/>
+        </w:rPr>
+        <w:t xml:space="preserve"> tomorrow. </w:t>
       </w:r>
       <w:r>
         <w:rPr>
@@ -492,15 +517,26 @@
           <w:numId w:val="4"/>
         </w:numPr>
         <w:ind w:firstLineChars="0"/>
-        <w:rPr>
-          <w:rFonts w:hint="eastAsia"/>
-        </w:rPr>
-      </w:pPr>
-      <w:r>
-        <w:rPr>
-          <w:rFonts w:hint="eastAsia"/>
-        </w:rPr>
-        <w:t xml:space="preserve">On the stock side, only trade PM. Give up all AM trading. </w:t>
+      </w:pPr>
+      <w:r>
+        <w:rPr>
+          <w:rFonts w:hint="eastAsia"/>
+        </w:rPr>
+        <w:t xml:space="preserve">On the stock side, only trade PM. Give up all </w:t>
+      </w:r>
+      <w:proofErr w:type="gramStart"/>
+      <w:r>
+        <w:rPr>
+          <w:rFonts w:hint="eastAsia"/>
+        </w:rPr>
+        <w:t>AM</w:t>
+      </w:r>
+      <w:proofErr w:type="gramEnd"/>
+      <w:r>
+        <w:rPr>
+          <w:rFonts w:hint="eastAsia"/>
+        </w:rPr>
+        <w:t xml:space="preserve"> trading. </w:t>
       </w:r>
     </w:p>
     <w:p>
@@ -511,15 +547,40 @@
           <w:numId w:val="4"/>
         </w:numPr>
         <w:ind w:firstLineChars="0"/>
-        <w:rPr>
-          <w:rFonts w:hint="eastAsia"/>
-        </w:rPr>
-      </w:pPr>
-      <w:r>
-        <w:rPr>
-          <w:rFonts w:hint="eastAsia"/>
-        </w:rPr>
-        <w:t>Stock trading includes buying crash at close or buying PMCL neg autocorr.</w:t>
+      </w:pPr>
+      <w:r>
+        <w:rPr>
+          <w:rFonts w:hint="eastAsia"/>
+        </w:rPr>
+        <w:t xml:space="preserve">Stock trading includes buying crash at close or buying PMCL </w:t>
+      </w:r>
+      <w:proofErr w:type="spellStart"/>
+      <w:r>
+        <w:rPr>
+          <w:rFonts w:hint="eastAsia"/>
+        </w:rPr>
+        <w:t>neg</w:t>
+      </w:r>
+      <w:proofErr w:type="spellEnd"/>
+      <w:r>
+        <w:rPr>
+          <w:rFonts w:hint="eastAsia"/>
+        </w:rPr>
+        <w:t xml:space="preserve"> </w:t>
+      </w:r>
+      <w:proofErr w:type="spellStart"/>
+      <w:r>
+        <w:rPr>
+          <w:rFonts w:hint="eastAsia"/>
+        </w:rPr>
+        <w:t>autocorr</w:t>
+      </w:r>
+      <w:proofErr w:type="spellEnd"/>
+      <w:r>
+        <w:rPr>
+          <w:rFonts w:hint="eastAsia"/>
+        </w:rPr>
+        <w:t>.</w:t>
       </w:r>
     </w:p>
     <w:p>
@@ -530,9 +591,6 @@
           <w:numId w:val="4"/>
         </w:numPr>
         <w:ind w:firstLineChars="0"/>
-        <w:rPr>
-          <w:rFonts w:hint="eastAsia"/>
-        </w:rPr>
       </w:pPr>
       <w:r>
         <w:rPr>
@@ -540,22 +598,612 @@
         </w:rPr>
         <w:t xml:space="preserve">Future open cut will be continued. </w:t>
       </w:r>
+    </w:p>
+    <w:p/>
+    <w:p/>
+    <w:p>
+      <w:pPr>
+        <w:jc w:val="center"/>
+        <w:rPr>
+          <w:b/>
+        </w:rPr>
+      </w:pPr>
+      <w:r>
+        <w:rPr>
+          <w:b/>
+        </w:rPr>
+        <w:t>12.14.2017</w:t>
+      </w:r>
+    </w:p>
+    <w:p>
       <w:bookmarkStart w:id="0" w:name="_GoBack"/>
       <w:bookmarkEnd w:id="0"/>
     </w:p>
     <w:p>
-      <w:pPr>
-        <w:rPr>
-          <w:rFonts w:hint="eastAsia"/>
-        </w:rPr>
-      </w:pPr>
-    </w:p>
-    <w:p>
-      <w:pPr>
-        <w:rPr>
-          <w:rFonts w:hint="eastAsia"/>
-        </w:rPr>
-      </w:pPr>
+      <w:r>
+        <w:t xml:space="preserve">Market crashed in the AM without a resistance. </w:t>
+      </w:r>
+      <w:proofErr w:type="gramStart"/>
+      <w:r>
+        <w:t>In full bearish mode.</w:t>
+      </w:r>
+      <w:proofErr w:type="gramEnd"/>
+    </w:p>
+    <w:p>
+      <w:r>
+        <w:t>AM trend is still confused, without a clear indication.</w:t>
+      </w:r>
+    </w:p>
+    <w:p>
+      <w:r>
+        <w:t xml:space="preserve">PM mean reverts as usual. </w:t>
+      </w:r>
+    </w:p>
+    <w:p/>
+    <w:p>
+      <w:r>
+        <w:t xml:space="preserve">Only trading </w:t>
+      </w:r>
+      <w:proofErr w:type="spellStart"/>
+      <w:r>
+        <w:t>pmcl</w:t>
+      </w:r>
+      <w:proofErr w:type="spellEnd"/>
+      <w:r>
+        <w:t xml:space="preserve"> is awarded.</w:t>
+      </w:r>
+    </w:p>
+    <w:p>
+      <w:r>
+        <w:t>Future o</w:t>
+      </w:r>
+      <w:r>
+        <w:t>pen is good for unloading risk when the uncertainty lingers.</w:t>
+      </w:r>
+    </w:p>
+    <w:p>
+      <w:r>
+        <w:t xml:space="preserve">During </w:t>
+      </w:r>
+      <w:r>
+        <w:t>T+1 session at night</w:t>
+      </w:r>
+      <w:r>
+        <w:t>, market usually overreacts by selling very deeply into discount, closing at day’s low and even digging the hole deeper. This is ideal position to pick up.</w:t>
+      </w:r>
+    </w:p>
+    <w:p/>
+    <w:p>
+      <w:r>
+        <w:t xml:space="preserve">After market opens at 9, market usually isn’t sure what’s happening, this is a chance to offload a lot of risk. </w:t>
+      </w:r>
+    </w:p>
+    <w:p/>
+    <w:p>
+      <w:r>
+        <w:t>Today offloaded half the total position at open, worked out well.</w:t>
+      </w:r>
+    </w:p>
+    <w:p/>
+    <w:p>
+      <w:r>
+        <w:rPr>
+          <w:rFonts w:hint="eastAsia"/>
+        </w:rPr>
+        <w:t>Make open risk offloading the norm going forward.</w:t>
+      </w:r>
+    </w:p>
+    <w:p/>
+    <w:p>
+      <w:r>
+        <w:rPr>
+          <w:rFonts w:hint="eastAsia"/>
+        </w:rPr>
+        <w:t>Why futures is more friendly to trade than stocks</w:t>
+      </w:r>
+    </w:p>
+    <w:p>
+      <w:pPr>
+        <w:pStyle w:val="a3"/>
+        <w:numPr>
+          <w:ilvl w:val="0"/>
+          <w:numId w:val="5"/>
+        </w:numPr>
+        <w:ind w:firstLineChars="0"/>
+      </w:pPr>
+      <w:r>
+        <w:t>L</w:t>
+      </w:r>
+      <w:r>
+        <w:rPr>
+          <w:rFonts w:hint="eastAsia"/>
+        </w:rPr>
+        <w:t>ower transaction cost (</w:t>
+      </w:r>
+      <w:r>
+        <w:rPr>
+          <w:rFonts w:hint="eastAsia"/>
+        </w:rPr>
+        <w:t>1.1 bps), stock costs (2bps bro + 5bps stamp = 7 bps)</w:t>
+      </w:r>
+      <w:r>
+        <w:rPr>
+          <w:rFonts w:hint="eastAsia"/>
+        </w:rPr>
+        <w:t>. Margining has further costs.</w:t>
+      </w:r>
+      <w:r>
+        <w:rPr>
+          <w:rFonts w:hint="eastAsia"/>
+        </w:rPr>
+        <w:t xml:space="preserve"> Unless you have long term view on stocks, you should stick with futures for extreme short term trading.</w:t>
+      </w:r>
+    </w:p>
+    <w:p>
+      <w:pPr>
+        <w:pStyle w:val="a3"/>
+        <w:numPr>
+          <w:ilvl w:val="0"/>
+          <w:numId w:val="5"/>
+        </w:numPr>
+        <w:ind w:firstLineChars="0"/>
+      </w:pPr>
+      <w:r>
+        <w:rPr>
+          <w:rFonts w:hint="eastAsia"/>
+        </w:rPr>
+        <w:t>Market closes later than stocks. More opportunities to build positions after close.</w:t>
+      </w:r>
+    </w:p>
+    <w:p>
+      <w:pPr>
+        <w:pStyle w:val="a3"/>
+        <w:numPr>
+          <w:ilvl w:val="0"/>
+          <w:numId w:val="5"/>
+        </w:numPr>
+        <w:ind w:firstLineChars="0"/>
+      </w:pPr>
+      <w:r>
+        <w:rPr>
+          <w:rFonts w:hint="eastAsia"/>
+        </w:rPr>
+        <w:t xml:space="preserve">Market opens half an hour earlier. </w:t>
+      </w:r>
+      <w:r>
+        <w:t>“</w:t>
+      </w:r>
+      <w:r>
+        <w:rPr>
+          <w:rFonts w:hint="eastAsia"/>
+        </w:rPr>
+        <w:t>Phase of confusion</w:t>
+      </w:r>
+      <w:r>
+        <w:t>”</w:t>
+      </w:r>
+      <w:r>
+        <w:t>. Easy to get out of trades without a clear direction.</w:t>
+      </w:r>
+    </w:p>
+    <w:p/>
+    <w:p>
+      <w:r>
+        <w:t xml:space="preserve">Previous </w:t>
+      </w:r>
+      <w:proofErr w:type="spellStart"/>
+      <w:r>
+        <w:t>fut</w:t>
+      </w:r>
+      <w:proofErr w:type="spellEnd"/>
+      <w:r>
+        <w:t xml:space="preserve"> pitfalls:</w:t>
+      </w:r>
+    </w:p>
+    <w:p>
+      <w:pPr>
+        <w:pStyle w:val="a3"/>
+        <w:numPr>
+          <w:ilvl w:val="0"/>
+          <w:numId w:val="6"/>
+        </w:numPr>
+        <w:ind w:firstLineChars="0"/>
+      </w:pPr>
+      <w:r>
+        <w:t xml:space="preserve">Too much </w:t>
+      </w:r>
+      <w:proofErr w:type="spellStart"/>
+      <w:proofErr w:type="gramStart"/>
+      <w:r>
+        <w:t>pos</w:t>
+      </w:r>
+      <w:proofErr w:type="spellEnd"/>
+      <w:proofErr w:type="gramEnd"/>
+      <w:r>
+        <w:t xml:space="preserve"> in the AM, the low </w:t>
+      </w:r>
+      <w:proofErr w:type="spellStart"/>
+      <w:r>
+        <w:t>sharpe</w:t>
+      </w:r>
+      <w:proofErr w:type="spellEnd"/>
+      <w:r>
+        <w:t xml:space="preserve"> in the AM is not worth the time.</w:t>
+      </w:r>
+    </w:p>
+    <w:p>
+      <w:pPr>
+        <w:pStyle w:val="a3"/>
+        <w:numPr>
+          <w:ilvl w:val="0"/>
+          <w:numId w:val="6"/>
+        </w:numPr>
+        <w:ind w:firstLineChars="0"/>
+      </w:pPr>
+      <w:r>
+        <w:t>Not cutting at AM open. (Should always cut to a very comfortable versatile position)</w:t>
+      </w:r>
+    </w:p>
+    <w:p>
+      <w:pPr>
+        <w:pStyle w:val="a3"/>
+        <w:numPr>
+          <w:ilvl w:val="0"/>
+          <w:numId w:val="6"/>
+        </w:numPr>
+        <w:ind w:firstLineChars="0"/>
+      </w:pPr>
+      <w:r>
+        <w:t>Being overly aggressive. (Position entrance and exit should be smooth, not too fast)</w:t>
+      </w:r>
+    </w:p>
+    <w:p/>
+    <w:p/>
+    <w:p>
+      <w:pPr>
+        <w:rPr>
+          <w:rFonts w:hint="eastAsia"/>
+        </w:rPr>
+      </w:pPr>
+      <w:r>
+        <w:t xml:space="preserve">Previous </w:t>
+      </w:r>
+    </w:p>
+    <w:p>
+      <w:pPr>
+        <w:rPr>
+          <w:rFonts w:hint="eastAsia"/>
+        </w:rPr>
+      </w:pPr>
+      <w:r>
+        <w:rPr>
+          <w:rFonts w:hint="eastAsia"/>
+        </w:rPr>
+        <w:t xml:space="preserve">Note you only trade when previous day is down. </w:t>
+      </w:r>
+      <w:r>
+        <w:rPr>
+          <w:rFonts w:hint="eastAsia"/>
+        </w:rPr>
+        <w:t xml:space="preserve">When T ends down </w:t>
+      </w:r>
+      <w:proofErr w:type="gramStart"/>
+      <w:r>
+        <w:rPr>
+          <w:rFonts w:hint="eastAsia"/>
+        </w:rPr>
+        <w:t>it</w:t>
+      </w:r>
+      <w:r>
+        <w:t>’</w:t>
+      </w:r>
+      <w:r>
+        <w:rPr>
+          <w:rFonts w:hint="eastAsia"/>
+        </w:rPr>
+        <w:t>s</w:t>
+      </w:r>
+      <w:proofErr w:type="gramEnd"/>
+      <w:r>
+        <w:rPr>
+          <w:rFonts w:hint="eastAsia"/>
+        </w:rPr>
+        <w:t xml:space="preserve"> not sufficient reason to trade. </w:t>
+      </w:r>
+    </w:p>
+    <w:p>
+      <w:pPr>
+        <w:rPr>
+          <w:rFonts w:hint="eastAsia"/>
+        </w:rPr>
+      </w:pPr>
+    </w:p>
+    <w:p>
+      <w:pPr>
+        <w:rPr>
+          <w:rFonts w:hint="eastAsia"/>
+        </w:rPr>
+      </w:pPr>
+      <w:proofErr w:type="spellStart"/>
+      <w:r>
+        <w:rPr>
+          <w:rFonts w:hint="eastAsia"/>
+        </w:rPr>
+        <w:t>Ytd</w:t>
+      </w:r>
+      <w:proofErr w:type="spellEnd"/>
+      <w:r>
+        <w:rPr>
+          <w:rFonts w:hint="eastAsia"/>
+        </w:rPr>
+        <w:t xml:space="preserve"> was up so tod</w:t>
+      </w:r>
+      <w:r>
+        <w:rPr>
+          <w:rFonts w:hint="eastAsia"/>
+        </w:rPr>
+        <w:t xml:space="preserve">ay there should only be selling (or holding </w:t>
+      </w:r>
+      <w:r>
+        <w:t>position</w:t>
+      </w:r>
+      <w:r>
+        <w:rPr>
+          <w:rFonts w:hint="eastAsia"/>
+        </w:rPr>
+        <w:t>)</w:t>
+      </w:r>
+    </w:p>
+    <w:p>
+      <w:pPr>
+        <w:rPr>
+          <w:rFonts w:hint="eastAsia"/>
+        </w:rPr>
+      </w:pPr>
+    </w:p>
+    <w:p>
+      <w:pPr>
+        <w:rPr>
+          <w:rFonts w:hint="eastAsia"/>
+        </w:rPr>
+      </w:pPr>
+      <w:r>
+        <w:rPr>
+          <w:rFonts w:hint="eastAsia"/>
+        </w:rPr>
+        <w:t xml:space="preserve">If </w:t>
+      </w:r>
+      <w:proofErr w:type="spellStart"/>
+      <w:r>
+        <w:rPr>
+          <w:rFonts w:hint="eastAsia"/>
+        </w:rPr>
+        <w:t>ytd</w:t>
+      </w:r>
+      <w:proofErr w:type="spellEnd"/>
+      <w:r>
+        <w:rPr>
+          <w:rFonts w:hint="eastAsia"/>
+        </w:rPr>
+        <w:t xml:space="preserve"> was down, today should only be buying. </w:t>
+      </w:r>
+    </w:p>
+    <w:p>
+      <w:pPr>
+        <w:rPr>
+          <w:rFonts w:hint="eastAsia"/>
+        </w:rPr>
+      </w:pPr>
+    </w:p>
+    <w:p>
+      <w:pPr>
+        <w:rPr>
+          <w:rFonts w:hint="eastAsia"/>
+        </w:rPr>
+      </w:pPr>
+      <w:r>
+        <w:rPr>
+          <w:rFonts w:hint="eastAsia"/>
+        </w:rPr>
+        <w:t xml:space="preserve">If this was followed, last wed there would not be any purchases on Wednesday because index was up on </w:t>
+      </w:r>
+      <w:r>
+        <w:t>T</w:t>
+      </w:r>
+      <w:r>
+        <w:rPr>
+          <w:rFonts w:hint="eastAsia"/>
+        </w:rPr>
+        <w:t xml:space="preserve">uesday. </w:t>
+      </w:r>
+    </w:p>
+    <w:p>
+      <w:pPr>
+        <w:rPr>
+          <w:rFonts w:hint="eastAsia"/>
+        </w:rPr>
+      </w:pPr>
+    </w:p>
+    <w:p>
+      <w:pPr>
+        <w:rPr>
+          <w:rFonts w:hint="eastAsia"/>
+          <w:b/>
+        </w:rPr>
+      </w:pPr>
+      <w:r>
+        <w:rPr>
+          <w:rFonts w:hint="eastAsia"/>
+          <w:b/>
+        </w:rPr>
+        <w:t>Start accumulation</w:t>
+      </w:r>
+      <w:r>
+        <w:rPr>
+          <w:rFonts w:hint="eastAsia"/>
+          <w:b/>
+        </w:rPr>
+        <w:t xml:space="preserve"> on the day</w:t>
+      </w:r>
+      <w:r>
+        <w:rPr>
+          <w:rFonts w:hint="eastAsia"/>
+          <w:b/>
+        </w:rPr>
+        <w:t xml:space="preserve"> after a down day, from the afternoon.</w:t>
+      </w:r>
+    </w:p>
+    <w:p>
+      <w:pPr>
+        <w:rPr>
+          <w:rFonts w:hint="eastAsia"/>
+        </w:rPr>
+      </w:pPr>
+    </w:p>
+    <w:p>
+      <w:proofErr w:type="gramStart"/>
+      <w:r>
+        <w:rPr>
+          <w:rFonts w:hint="eastAsia"/>
+        </w:rPr>
+        <w:t xml:space="preserve">Previous day </w:t>
+      </w:r>
+      <w:r>
+        <w:t>preferably</w:t>
+      </w:r>
+      <w:r>
+        <w:rPr>
+          <w:rFonts w:hint="eastAsia"/>
+        </w:rPr>
+        <w:t xml:space="preserve"> closing at absolute lows, with as much crash and panic as possible.</w:t>
+      </w:r>
+      <w:proofErr w:type="gramEnd"/>
+      <w:r>
+        <w:rPr>
+          <w:rFonts w:hint="eastAsia"/>
+        </w:rPr>
+        <w:t xml:space="preserve"> </w:t>
+      </w:r>
+    </w:p>
+    <w:p/>
+    <w:p>
+      <w:r>
+        <w:t>You have to know very clearly where your advantages lie</w:t>
+      </w:r>
+      <w:r>
+        <w:t xml:space="preserve"> and only trade your advantage.</w:t>
+      </w:r>
+    </w:p>
+    <w:p/>
+    <w:p>
+      <w:proofErr w:type="spellStart"/>
+      <w:r>
+        <w:lastRenderedPageBreak/>
+        <w:t>Misc</w:t>
+      </w:r>
+      <w:proofErr w:type="spellEnd"/>
+      <w:r>
+        <w:t>:</w:t>
+      </w:r>
+    </w:p>
+    <w:p>
+      <w:r>
+        <w:t>Disadvantage of buying in the AM</w:t>
+      </w:r>
+    </w:p>
+    <w:p>
+      <w:pPr>
+        <w:pStyle w:val="a3"/>
+        <w:numPr>
+          <w:ilvl w:val="0"/>
+          <w:numId w:val="7"/>
+        </w:numPr>
+        <w:ind w:firstLineChars="0"/>
+      </w:pPr>
+      <w:r>
+        <w:t xml:space="preserve">AM </w:t>
+      </w:r>
+      <w:proofErr w:type="spellStart"/>
+      <w:proofErr w:type="gramStart"/>
+      <w:r>
+        <w:t>sharpe</w:t>
+      </w:r>
+      <w:proofErr w:type="spellEnd"/>
+      <w:proofErr w:type="gramEnd"/>
+      <w:r>
+        <w:t xml:space="preserve"> is low. </w:t>
+      </w:r>
+    </w:p>
+    <w:p>
+      <w:pPr>
+        <w:pStyle w:val="a3"/>
+        <w:numPr>
+          <w:ilvl w:val="0"/>
+          <w:numId w:val="7"/>
+        </w:numPr>
+        <w:ind w:firstLineChars="0"/>
+      </w:pPr>
+      <w:r>
+        <w:t>Holding through longer period wears traders out more</w:t>
+      </w:r>
+    </w:p>
+    <w:p>
+      <w:pPr>
+        <w:pStyle w:val="a3"/>
+        <w:numPr>
+          <w:ilvl w:val="0"/>
+          <w:numId w:val="7"/>
+        </w:numPr>
+        <w:ind w:firstLineChars="0"/>
+      </w:pPr>
+      <w:r>
+        <w:t>Not compensated for the risk taken</w:t>
+      </w:r>
+    </w:p>
+    <w:p/>
+    <w:p>
+      <w:r>
+        <w:t>Advantages of buying PM</w:t>
+      </w:r>
+    </w:p>
+    <w:p>
+      <w:pPr>
+        <w:pStyle w:val="a3"/>
+        <w:numPr>
+          <w:ilvl w:val="0"/>
+          <w:numId w:val="8"/>
+        </w:numPr>
+        <w:ind w:firstLineChars="0"/>
+      </w:pPr>
+      <w:r>
+        <w:t>Shorter holding time, can know the result immediately</w:t>
+      </w:r>
+    </w:p>
+    <w:p>
+      <w:pPr>
+        <w:pStyle w:val="a3"/>
+        <w:numPr>
+          <w:ilvl w:val="0"/>
+          <w:numId w:val="8"/>
+        </w:numPr>
+        <w:ind w:firstLineChars="0"/>
+      </w:pPr>
+      <w:r>
+        <w:t>Compensated for the risk either on T or T+1</w:t>
+      </w:r>
+    </w:p>
+    <w:p>
+      <w:pPr>
+        <w:pStyle w:val="a3"/>
+        <w:numPr>
+          <w:ilvl w:val="0"/>
+          <w:numId w:val="8"/>
+        </w:numPr>
+        <w:ind w:firstLineChars="0"/>
+      </w:pPr>
+      <w:r>
+        <w:t>Strategy is convex</w:t>
+      </w:r>
     </w:p>
     <w:p/>
     <w:sectPr>
@@ -609,6 +1257,184 @@
 <file path=word/numbering.xml><?xml version="1.0" encoding="utf-8"?>
 <w:numbering xmlns:wpc="http://schemas.microsoft.com/office/word/2010/wordprocessingCanvas" xmlns:mc="http://schemas.openxmlformats.org/markup-compatibility/2006" xmlns:o="urn:schemas-microsoft-com:office:office" xmlns:r="http://schemas.openxmlformats.org/officeDocument/2006/relationships" xmlns:m="http://schemas.openxmlformats.org/officeDocument/2006/math" xmlns:v="urn:schemas-microsoft-com:vml" xmlns:wp14="http://schemas.microsoft.com/office/word/2010/wordprocessingDrawing" xmlns:wp="http://schemas.openxmlformats.org/drawingml/2006/wordprocessingDrawing" xmlns:w10="urn:schemas-microsoft-com:office:word" xmlns:w="http://schemas.openxmlformats.org/wordprocessingml/2006/main" xmlns:w14="http://schemas.microsoft.com/office/word/2010/wordml" xmlns:wpg="http://schemas.microsoft.com/office/word/2010/wordprocessingGroup" xmlns:wpi="http://schemas.microsoft.com/office/word/2010/wordprocessingInk" xmlns:wne="http://schemas.microsoft.com/office/word/2006/wordml" xmlns:wps="http://schemas.microsoft.com/office/word/2010/wordprocessingShape" mc:Ignorable="w14 wp14">
   <w:abstractNum w:abstractNumId="0">
+    <w:nsid w:val="00CE115F"/>
+    <w:multiLevelType w:val="hybridMultilevel"/>
+    <w:tmpl w:val="0EDA1042"/>
+    <w:lvl w:ilvl="0" w:tplc="FB34B3E0">
+      <w:start w:val="1"/>
+      <w:numFmt w:val="decimal"/>
+      <w:lvlText w:val="%1."/>
+      <w:lvlJc w:val="left"/>
+      <w:pPr>
+        <w:ind w:left="360" w:hanging="360"/>
+      </w:pPr>
+      <w:rPr>
+        <w:rFonts w:hint="default"/>
+      </w:rPr>
+    </w:lvl>
+    <w:lvl w:ilvl="1" w:tplc="04090019" w:tentative="1">
+      <w:start w:val="1"/>
+      <w:numFmt w:val="lowerLetter"/>
+      <w:lvlText w:val="%2)"/>
+      <w:lvlJc w:val="left"/>
+      <w:pPr>
+        <w:ind w:left="840" w:hanging="420"/>
+      </w:pPr>
+    </w:lvl>
+    <w:lvl w:ilvl="2" w:tplc="0409001B" w:tentative="1">
+      <w:start w:val="1"/>
+      <w:numFmt w:val="lowerRoman"/>
+      <w:lvlText w:val="%3."/>
+      <w:lvlJc w:val="right"/>
+      <w:pPr>
+        <w:ind w:left="1260" w:hanging="420"/>
+      </w:pPr>
+    </w:lvl>
+    <w:lvl w:ilvl="3" w:tplc="0409000F" w:tentative="1">
+      <w:start w:val="1"/>
+      <w:numFmt w:val="decimal"/>
+      <w:lvlText w:val="%4."/>
+      <w:lvlJc w:val="left"/>
+      <w:pPr>
+        <w:ind w:left="1680" w:hanging="420"/>
+      </w:pPr>
+    </w:lvl>
+    <w:lvl w:ilvl="4" w:tplc="04090019" w:tentative="1">
+      <w:start w:val="1"/>
+      <w:numFmt w:val="lowerLetter"/>
+      <w:lvlText w:val="%5)"/>
+      <w:lvlJc w:val="left"/>
+      <w:pPr>
+        <w:ind w:left="2100" w:hanging="420"/>
+      </w:pPr>
+    </w:lvl>
+    <w:lvl w:ilvl="5" w:tplc="0409001B" w:tentative="1">
+      <w:start w:val="1"/>
+      <w:numFmt w:val="lowerRoman"/>
+      <w:lvlText w:val="%6."/>
+      <w:lvlJc w:val="right"/>
+      <w:pPr>
+        <w:ind w:left="2520" w:hanging="420"/>
+      </w:pPr>
+    </w:lvl>
+    <w:lvl w:ilvl="6" w:tplc="0409000F" w:tentative="1">
+      <w:start w:val="1"/>
+      <w:numFmt w:val="decimal"/>
+      <w:lvlText w:val="%7."/>
+      <w:lvlJc w:val="left"/>
+      <w:pPr>
+        <w:ind w:left="2940" w:hanging="420"/>
+      </w:pPr>
+    </w:lvl>
+    <w:lvl w:ilvl="7" w:tplc="04090019" w:tentative="1">
+      <w:start w:val="1"/>
+      <w:numFmt w:val="lowerLetter"/>
+      <w:lvlText w:val="%8)"/>
+      <w:lvlJc w:val="left"/>
+      <w:pPr>
+        <w:ind w:left="3360" w:hanging="420"/>
+      </w:pPr>
+    </w:lvl>
+    <w:lvl w:ilvl="8" w:tplc="0409001B" w:tentative="1">
+      <w:start w:val="1"/>
+      <w:numFmt w:val="lowerRoman"/>
+      <w:lvlText w:val="%9."/>
+      <w:lvlJc w:val="right"/>
+      <w:pPr>
+        <w:ind w:left="3780" w:hanging="420"/>
+      </w:pPr>
+    </w:lvl>
+  </w:abstractNum>
+  <w:abstractNum w:abstractNumId="1">
+    <w:nsid w:val="0BD5217C"/>
+    <w:multiLevelType w:val="hybridMultilevel"/>
+    <w:tmpl w:val="296ED632"/>
+    <w:lvl w:ilvl="0" w:tplc="8D28CA9A">
+      <w:start w:val="1"/>
+      <w:numFmt w:val="decimal"/>
+      <w:lvlText w:val="%1."/>
+      <w:lvlJc w:val="left"/>
+      <w:pPr>
+        <w:ind w:left="360" w:hanging="360"/>
+      </w:pPr>
+      <w:rPr>
+        <w:rFonts w:hint="default"/>
+      </w:rPr>
+    </w:lvl>
+    <w:lvl w:ilvl="1" w:tplc="04090019" w:tentative="1">
+      <w:start w:val="1"/>
+      <w:numFmt w:val="lowerLetter"/>
+      <w:lvlText w:val="%2)"/>
+      <w:lvlJc w:val="left"/>
+      <w:pPr>
+        <w:ind w:left="840" w:hanging="420"/>
+      </w:pPr>
+    </w:lvl>
+    <w:lvl w:ilvl="2" w:tplc="0409001B" w:tentative="1">
+      <w:start w:val="1"/>
+      <w:numFmt w:val="lowerRoman"/>
+      <w:lvlText w:val="%3."/>
+      <w:lvlJc w:val="right"/>
+      <w:pPr>
+        <w:ind w:left="1260" w:hanging="420"/>
+      </w:pPr>
+    </w:lvl>
+    <w:lvl w:ilvl="3" w:tplc="0409000F" w:tentative="1">
+      <w:start w:val="1"/>
+      <w:numFmt w:val="decimal"/>
+      <w:lvlText w:val="%4."/>
+      <w:lvlJc w:val="left"/>
+      <w:pPr>
+        <w:ind w:left="1680" w:hanging="420"/>
+      </w:pPr>
+    </w:lvl>
+    <w:lvl w:ilvl="4" w:tplc="04090019" w:tentative="1">
+      <w:start w:val="1"/>
+      <w:numFmt w:val="lowerLetter"/>
+      <w:lvlText w:val="%5)"/>
+      <w:lvlJc w:val="left"/>
+      <w:pPr>
+        <w:ind w:left="2100" w:hanging="420"/>
+      </w:pPr>
+    </w:lvl>
+    <w:lvl w:ilvl="5" w:tplc="0409001B" w:tentative="1">
+      <w:start w:val="1"/>
+      <w:numFmt w:val="lowerRoman"/>
+      <w:lvlText w:val="%6."/>
+      <w:lvlJc w:val="right"/>
+      <w:pPr>
+        <w:ind w:left="2520" w:hanging="420"/>
+      </w:pPr>
+    </w:lvl>
+    <w:lvl w:ilvl="6" w:tplc="0409000F" w:tentative="1">
+      <w:start w:val="1"/>
+      <w:numFmt w:val="decimal"/>
+      <w:lvlText w:val="%7."/>
+      <w:lvlJc w:val="left"/>
+      <w:pPr>
+        <w:ind w:left="2940" w:hanging="420"/>
+      </w:pPr>
+    </w:lvl>
+    <w:lvl w:ilvl="7" w:tplc="04090019" w:tentative="1">
+      <w:start w:val="1"/>
+      <w:numFmt w:val="lowerLetter"/>
+      <w:lvlText w:val="%8)"/>
+      <w:lvlJc w:val="left"/>
+      <w:pPr>
+        <w:ind w:left="3360" w:hanging="420"/>
+      </w:pPr>
+    </w:lvl>
+    <w:lvl w:ilvl="8" w:tplc="0409001B" w:tentative="1">
+      <w:start w:val="1"/>
+      <w:numFmt w:val="lowerRoman"/>
+      <w:lvlText w:val="%9."/>
+      <w:lvlJc w:val="right"/>
+      <w:pPr>
+        <w:ind w:left="3780" w:hanging="420"/>
+      </w:pPr>
+    </w:lvl>
+  </w:abstractNum>
+  <w:abstractNum w:abstractNumId="2">
     <w:nsid w:val="117E543E"/>
     <w:multiLevelType w:val="hybridMultilevel"/>
     <w:tmpl w:val="14928908"/>
@@ -697,7 +1523,96 @@
       </w:pPr>
     </w:lvl>
   </w:abstractNum>
-  <w:abstractNum w:abstractNumId="1">
+  <w:abstractNum w:abstractNumId="3">
+    <w:nsid w:val="35750904"/>
+    <w:multiLevelType w:val="hybridMultilevel"/>
+    <w:tmpl w:val="06C8A7D6"/>
+    <w:lvl w:ilvl="0" w:tplc="BE02CEDA">
+      <w:start w:val="1"/>
+      <w:numFmt w:val="decimal"/>
+      <w:lvlText w:val="%1."/>
+      <w:lvlJc w:val="left"/>
+      <w:pPr>
+        <w:ind w:left="360" w:hanging="360"/>
+      </w:pPr>
+      <w:rPr>
+        <w:rFonts w:hint="default"/>
+      </w:rPr>
+    </w:lvl>
+    <w:lvl w:ilvl="1" w:tplc="04090019" w:tentative="1">
+      <w:start w:val="1"/>
+      <w:numFmt w:val="lowerLetter"/>
+      <w:lvlText w:val="%2)"/>
+      <w:lvlJc w:val="left"/>
+      <w:pPr>
+        <w:ind w:left="840" w:hanging="420"/>
+      </w:pPr>
+    </w:lvl>
+    <w:lvl w:ilvl="2" w:tplc="0409001B" w:tentative="1">
+      <w:start w:val="1"/>
+      <w:numFmt w:val="lowerRoman"/>
+      <w:lvlText w:val="%3."/>
+      <w:lvlJc w:val="right"/>
+      <w:pPr>
+        <w:ind w:left="1260" w:hanging="420"/>
+      </w:pPr>
+    </w:lvl>
+    <w:lvl w:ilvl="3" w:tplc="0409000F" w:tentative="1">
+      <w:start w:val="1"/>
+      <w:numFmt w:val="decimal"/>
+      <w:lvlText w:val="%4."/>
+      <w:lvlJc w:val="left"/>
+      <w:pPr>
+        <w:ind w:left="1680" w:hanging="420"/>
+      </w:pPr>
+    </w:lvl>
+    <w:lvl w:ilvl="4" w:tplc="04090019" w:tentative="1">
+      <w:start w:val="1"/>
+      <w:numFmt w:val="lowerLetter"/>
+      <w:lvlText w:val="%5)"/>
+      <w:lvlJc w:val="left"/>
+      <w:pPr>
+        <w:ind w:left="2100" w:hanging="420"/>
+      </w:pPr>
+    </w:lvl>
+    <w:lvl w:ilvl="5" w:tplc="0409001B" w:tentative="1">
+      <w:start w:val="1"/>
+      <w:numFmt w:val="lowerRoman"/>
+      <w:lvlText w:val="%6."/>
+      <w:lvlJc w:val="right"/>
+      <w:pPr>
+        <w:ind w:left="2520" w:hanging="420"/>
+      </w:pPr>
+    </w:lvl>
+    <w:lvl w:ilvl="6" w:tplc="0409000F" w:tentative="1">
+      <w:start w:val="1"/>
+      <w:numFmt w:val="decimal"/>
+      <w:lvlText w:val="%7."/>
+      <w:lvlJc w:val="left"/>
+      <w:pPr>
+        <w:ind w:left="2940" w:hanging="420"/>
+      </w:pPr>
+    </w:lvl>
+    <w:lvl w:ilvl="7" w:tplc="04090019" w:tentative="1">
+      <w:start w:val="1"/>
+      <w:numFmt w:val="lowerLetter"/>
+      <w:lvlText w:val="%8)"/>
+      <w:lvlJc w:val="left"/>
+      <w:pPr>
+        <w:ind w:left="3360" w:hanging="420"/>
+      </w:pPr>
+    </w:lvl>
+    <w:lvl w:ilvl="8" w:tplc="0409001B" w:tentative="1">
+      <w:start w:val="1"/>
+      <w:numFmt w:val="lowerRoman"/>
+      <w:lvlText w:val="%9."/>
+      <w:lvlJc w:val="right"/>
+      <w:pPr>
+        <w:ind w:left="3780" w:hanging="420"/>
+      </w:pPr>
+    </w:lvl>
+  </w:abstractNum>
+  <w:abstractNum w:abstractNumId="4">
     <w:nsid w:val="360A641A"/>
     <w:multiLevelType w:val="hybridMultilevel"/>
     <w:tmpl w:val="E5269794"/>
@@ -786,7 +1701,7 @@
       </w:pPr>
     </w:lvl>
   </w:abstractNum>
-  <w:abstractNum w:abstractNumId="2">
+  <w:abstractNum w:abstractNumId="5">
     <w:nsid w:val="40BD44B6"/>
     <w:multiLevelType w:val="hybridMultilevel"/>
     <w:tmpl w:val="B75A6526"/>
@@ -875,7 +1790,7 @@
       </w:pPr>
     </w:lvl>
   </w:abstractNum>
-  <w:abstractNum w:abstractNumId="3">
+  <w:abstractNum w:abstractNumId="6">
     <w:nsid w:val="4D712668"/>
     <w:multiLevelType w:val="hybridMultilevel"/>
     <w:tmpl w:val="20FA92FC"/>
@@ -964,17 +1879,118 @@
       </w:pPr>
     </w:lvl>
   </w:abstractNum>
+  <w:abstractNum w:abstractNumId="7">
+    <w:nsid w:val="62D01833"/>
+    <w:multiLevelType w:val="hybridMultilevel"/>
+    <w:tmpl w:val="112E93EA"/>
+    <w:lvl w:ilvl="0" w:tplc="76FE5E54">
+      <w:start w:val="1"/>
+      <w:numFmt w:val="decimal"/>
+      <w:lvlText w:val="%1."/>
+      <w:lvlJc w:val="left"/>
+      <w:pPr>
+        <w:ind w:left="360" w:hanging="360"/>
+      </w:pPr>
+      <w:rPr>
+        <w:rFonts w:hint="default"/>
+      </w:rPr>
+    </w:lvl>
+    <w:lvl w:ilvl="1" w:tplc="04090019" w:tentative="1">
+      <w:start w:val="1"/>
+      <w:numFmt w:val="lowerLetter"/>
+      <w:lvlText w:val="%2)"/>
+      <w:lvlJc w:val="left"/>
+      <w:pPr>
+        <w:ind w:left="840" w:hanging="420"/>
+      </w:pPr>
+    </w:lvl>
+    <w:lvl w:ilvl="2" w:tplc="0409001B" w:tentative="1">
+      <w:start w:val="1"/>
+      <w:numFmt w:val="lowerRoman"/>
+      <w:lvlText w:val="%3."/>
+      <w:lvlJc w:val="right"/>
+      <w:pPr>
+        <w:ind w:left="1260" w:hanging="420"/>
+      </w:pPr>
+    </w:lvl>
+    <w:lvl w:ilvl="3" w:tplc="0409000F" w:tentative="1">
+      <w:start w:val="1"/>
+      <w:numFmt w:val="decimal"/>
+      <w:lvlText w:val="%4."/>
+      <w:lvlJc w:val="left"/>
+      <w:pPr>
+        <w:ind w:left="1680" w:hanging="420"/>
+      </w:pPr>
+    </w:lvl>
+    <w:lvl w:ilvl="4" w:tplc="04090019" w:tentative="1">
+      <w:start w:val="1"/>
+      <w:numFmt w:val="lowerLetter"/>
+      <w:lvlText w:val="%5)"/>
+      <w:lvlJc w:val="left"/>
+      <w:pPr>
+        <w:ind w:left="2100" w:hanging="420"/>
+      </w:pPr>
+    </w:lvl>
+    <w:lvl w:ilvl="5" w:tplc="0409001B" w:tentative="1">
+      <w:start w:val="1"/>
+      <w:numFmt w:val="lowerRoman"/>
+      <w:lvlText w:val="%6."/>
+      <w:lvlJc w:val="right"/>
+      <w:pPr>
+        <w:ind w:left="2520" w:hanging="420"/>
+      </w:pPr>
+    </w:lvl>
+    <w:lvl w:ilvl="6" w:tplc="0409000F" w:tentative="1">
+      <w:start w:val="1"/>
+      <w:numFmt w:val="decimal"/>
+      <w:lvlText w:val="%7."/>
+      <w:lvlJc w:val="left"/>
+      <w:pPr>
+        <w:ind w:left="2940" w:hanging="420"/>
+      </w:pPr>
+    </w:lvl>
+    <w:lvl w:ilvl="7" w:tplc="04090019" w:tentative="1">
+      <w:start w:val="1"/>
+      <w:numFmt w:val="lowerLetter"/>
+      <w:lvlText w:val="%8)"/>
+      <w:lvlJc w:val="left"/>
+      <w:pPr>
+        <w:ind w:left="3360" w:hanging="420"/>
+      </w:pPr>
+    </w:lvl>
+    <w:lvl w:ilvl="8" w:tplc="0409001B" w:tentative="1">
+      <w:start w:val="1"/>
+      <w:numFmt w:val="lowerRoman"/>
+      <w:lvlText w:val="%9."/>
+      <w:lvlJc w:val="right"/>
+      <w:pPr>
+        <w:ind w:left="3780" w:hanging="420"/>
+      </w:pPr>
+    </w:lvl>
+  </w:abstractNum>
   <w:num w:numId="1">
+    <w:abstractNumId w:val="4"/>
+  </w:num>
+  <w:num w:numId="2">
+    <w:abstractNumId w:val="6"/>
+  </w:num>
+  <w:num w:numId="3">
+    <w:abstractNumId w:val="2"/>
+  </w:num>
+  <w:num w:numId="4">
+    <w:abstractNumId w:val="5"/>
+  </w:num>
+  <w:num w:numId="5">
+    <w:abstractNumId w:val="0"/>
+  </w:num>
+  <w:num w:numId="6">
+    <w:abstractNumId w:val="7"/>
+  </w:num>
+  <w:num w:numId="7">
     <w:abstractNumId w:val="1"/>
   </w:num>
-  <w:num w:numId="2">
+  <w:num w:numId="8">
     <w:abstractNumId w:val="3"/>
-  </w:num>
-  <w:num w:numId="3">
-    <w:abstractNumId w:val="0"/>
-  </w:num>
-  <w:num w:numId="4">
-    <w:abstractNumId w:val="2"/>
   </w:num>
 </w:numbering>
 </file>
@@ -1242,6 +2258,27 @@
       <w:szCs w:val="18"/>
     </w:rPr>
   </w:style>
+  <w:style w:type="paragraph" w:styleId="a6">
+    <w:name w:val="Date"/>
+    <w:basedOn w:val="a"/>
+    <w:next w:val="a"/>
+    <w:link w:val="Char1"/>
+    <w:uiPriority w:val="99"/>
+    <w:semiHidden/>
+    <w:unhideWhenUsed/>
+    <w:rsid w:val="00B91F9C"/>
+    <w:pPr>
+      <w:ind w:leftChars="2500" w:left="100"/>
+    </w:pPr>
+  </w:style>
+  <w:style w:type="character" w:customStyle="1" w:styleId="Char1">
+    <w:name w:val="日期 Char"/>
+    <w:basedOn w:val="a0"/>
+    <w:link w:val="a6"/>
+    <w:uiPriority w:val="99"/>
+    <w:semiHidden/>
+    <w:rsid w:val="00B91F9C"/>
+  </w:style>
 </w:styles>
 </file>
 
@@ -1507,6 +2544,27 @@
       <w:sz w:val="18"/>
       <w:szCs w:val="18"/>
     </w:rPr>
+  </w:style>
+  <w:style w:type="paragraph" w:styleId="a6">
+    <w:name w:val="Date"/>
+    <w:basedOn w:val="a"/>
+    <w:next w:val="a"/>
+    <w:link w:val="Char1"/>
+    <w:uiPriority w:val="99"/>
+    <w:semiHidden/>
+    <w:unhideWhenUsed/>
+    <w:rsid w:val="00B91F9C"/>
+    <w:pPr>
+      <w:ind w:leftChars="2500" w:left="100"/>
+    </w:pPr>
+  </w:style>
+  <w:style w:type="character" w:customStyle="1" w:styleId="Char1">
+    <w:name w:val="日期 Char"/>
+    <w:basedOn w:val="a0"/>
+    <w:link w:val="a6"/>
+    <w:uiPriority w:val="99"/>
+    <w:semiHidden/>
+    <w:rsid w:val="00B91F9C"/>
   </w:style>
 </w:styles>
 </file>

--- a/Trading 2017_12_11.docx
+++ b/Trading 2017_12_11.docx
@@ -615,10 +615,7 @@
         <w:t>12.14.2017</w:t>
       </w:r>
     </w:p>
-    <w:p>
-      <w:bookmarkStart w:id="0" w:name="_GoBack"/>
-      <w:bookmarkEnd w:id="0"/>
-    </w:p>
+    <w:p/>
     <w:p>
       <w:r>
         <w:t xml:space="preserve">Market crashed in the AM without a resistance. </w:t>
@@ -860,21 +857,11 @@
     <w:p/>
     <w:p/>
     <w:p>
-      <w:pPr>
-        <w:rPr>
-          <w:rFonts w:hint="eastAsia"/>
-        </w:rPr>
-      </w:pPr>
       <w:r>
         <w:t xml:space="preserve">Previous </w:t>
       </w:r>
     </w:p>
     <w:p>
-      <w:pPr>
-        <w:rPr>
-          <w:rFonts w:hint="eastAsia"/>
-        </w:rPr>
-      </w:pPr>
       <w:r>
         <w:rPr>
           <w:rFonts w:hint="eastAsia"/>
@@ -911,19 +898,8 @@
         <w:t xml:space="preserve"> not sufficient reason to trade. </w:t>
       </w:r>
     </w:p>
-    <w:p>
-      <w:pPr>
-        <w:rPr>
-          <w:rFonts w:hint="eastAsia"/>
-        </w:rPr>
-      </w:pPr>
-    </w:p>
-    <w:p>
-      <w:pPr>
-        <w:rPr>
-          <w:rFonts w:hint="eastAsia"/>
-        </w:rPr>
-      </w:pPr>
+    <w:p/>
+    <w:p>
       <w:proofErr w:type="spellStart"/>
       <w:r>
         <w:rPr>
@@ -954,19 +930,8 @@
         <w:t>)</w:t>
       </w:r>
     </w:p>
-    <w:p>
-      <w:pPr>
-        <w:rPr>
-          <w:rFonts w:hint="eastAsia"/>
-        </w:rPr>
-      </w:pPr>
-    </w:p>
-    <w:p>
-      <w:pPr>
-        <w:rPr>
-          <w:rFonts w:hint="eastAsia"/>
-        </w:rPr>
-      </w:pPr>
+    <w:p/>
+    <w:p>
       <w:r>
         <w:rPr>
           <w:rFonts w:hint="eastAsia"/>
@@ -988,19 +953,8 @@
         <w:t xml:space="preserve"> was down, today should only be buying. </w:t>
       </w:r>
     </w:p>
-    <w:p>
-      <w:pPr>
-        <w:rPr>
-          <w:rFonts w:hint="eastAsia"/>
-        </w:rPr>
-      </w:pPr>
-    </w:p>
-    <w:p>
-      <w:pPr>
-        <w:rPr>
-          <w:rFonts w:hint="eastAsia"/>
-        </w:rPr>
-      </w:pPr>
+    <w:p/>
+    <w:p>
       <w:r>
         <w:rPr>
           <w:rFonts w:hint="eastAsia"/>
@@ -1017,17 +971,10 @@
         <w:t xml:space="preserve">uesday. </w:t>
       </w:r>
     </w:p>
-    <w:p>
-      <w:pPr>
-        <w:rPr>
-          <w:rFonts w:hint="eastAsia"/>
-        </w:rPr>
-      </w:pPr>
-    </w:p>
-    <w:p>
-      <w:pPr>
-        <w:rPr>
-          <w:rFonts w:hint="eastAsia"/>
+    <w:p/>
+    <w:p>
+      <w:pPr>
+        <w:rPr>
           <w:b/>
         </w:rPr>
       </w:pPr>
@@ -1053,13 +1000,7 @@
         <w:t xml:space="preserve"> after a down day, from the afternoon.</w:t>
       </w:r>
     </w:p>
-    <w:p>
-      <w:pPr>
-        <w:rPr>
-          <w:rFonts w:hint="eastAsia"/>
-        </w:rPr>
-      </w:pPr>
-    </w:p>
+    <w:p/>
     <w:p>
       <w:proofErr w:type="gramStart"/>
       <w:r>
@@ -1204,6 +1145,814 @@
       <w:r>
         <w:t>Strategy is convex</w:t>
       </w:r>
+    </w:p>
+    <w:p/>
+    <w:p>
+      <w:r>
+        <w:rPr>
+          <w:rFonts w:hint="eastAsia"/>
+        </w:rPr>
+        <w:t>12.15</w:t>
+      </w:r>
+    </w:p>
+    <w:p>
+      <w:r>
+        <w:rPr>
+          <w:rFonts w:hint="eastAsia"/>
+        </w:rPr>
+        <w:t>China raised rates with US, markets down.</w:t>
+      </w:r>
+    </w:p>
+    <w:p>
+      <w:proofErr w:type="spellStart"/>
+      <w:proofErr w:type="gramStart"/>
+      <w:r>
+        <w:rPr>
+          <w:rFonts w:hint="eastAsia"/>
+        </w:rPr>
+        <w:t>Wtd</w:t>
+      </w:r>
+      <w:proofErr w:type="spellEnd"/>
+      <w:r>
+        <w:rPr>
+          <w:rFonts w:hint="eastAsia"/>
+        </w:rPr>
+        <w:t xml:space="preserve"> flat </w:t>
+      </w:r>
+      <w:r>
+        <w:t>which</w:t>
+      </w:r>
+      <w:r>
+        <w:rPr>
+          <w:rFonts w:hint="eastAsia"/>
+        </w:rPr>
+        <w:t xml:space="preserve"> is good.</w:t>
+      </w:r>
+      <w:proofErr w:type="gramEnd"/>
+    </w:p>
+    <w:p>
+      <w:r>
+        <w:rPr>
+          <w:rFonts w:hint="eastAsia"/>
+        </w:rPr>
+        <w:t xml:space="preserve">Just do </w:t>
+      </w:r>
+      <w:proofErr w:type="spellStart"/>
+      <w:r>
+        <w:rPr>
+          <w:rFonts w:hint="eastAsia"/>
+        </w:rPr>
+        <w:t>pmcl</w:t>
+      </w:r>
+      <w:proofErr w:type="spellEnd"/>
+      <w:r>
+        <w:rPr>
+          <w:rFonts w:hint="eastAsia"/>
+        </w:rPr>
+        <w:t xml:space="preserve"> and cut AM risk.</w:t>
+      </w:r>
+    </w:p>
+    <w:p/>
+    <w:p/>
+    <w:p>
+      <w:r>
+        <w:rPr>
+          <w:rFonts w:hint="eastAsia"/>
+        </w:rPr>
+        <w:t>12.16</w:t>
+      </w:r>
+    </w:p>
+    <w:p>
+      <w:r>
+        <w:rPr>
+          <w:rFonts w:hint="eastAsia"/>
+        </w:rPr>
+        <w:t>XU standardization</w:t>
+      </w:r>
+    </w:p>
+    <w:p>
+      <w:r>
+        <w:t>L</w:t>
+      </w:r>
+      <w:r>
+        <w:rPr>
+          <w:rFonts w:hint="eastAsia"/>
+        </w:rPr>
+        <w:t>ast week closing price</w:t>
+      </w:r>
+    </w:p>
+    <w:p>
+      <w:r>
+        <w:t>D</w:t>
+      </w:r>
+      <w:r>
+        <w:rPr>
+          <w:rFonts w:hint="eastAsia"/>
+        </w:rPr>
+        <w:t>ay closing price</w:t>
+      </w:r>
+    </w:p>
+    <w:p>
+      <w:proofErr w:type="spellStart"/>
+      <w:r>
+        <w:rPr>
+          <w:rFonts w:hint="eastAsia"/>
+        </w:rPr>
+        <w:t>Mtm</w:t>
+      </w:r>
+      <w:proofErr w:type="spellEnd"/>
+      <w:r>
+        <w:rPr>
+          <w:rFonts w:hint="eastAsia"/>
+        </w:rPr>
+        <w:t xml:space="preserve"> needs to be correct.</w:t>
+      </w:r>
+    </w:p>
+    <w:p>
+      <w:r>
+        <w:rPr>
+          <w:rFonts w:hint="eastAsia"/>
+        </w:rPr>
+        <w:t>Off market hours trading (trades missing)</w:t>
+      </w:r>
+    </w:p>
+    <w:p/>
+    <w:p>
+      <w:r>
+        <w:rPr>
+          <w:noProof/>
+        </w:rPr>
+        <w:drawing>
+          <wp:inline distT="0" distB="0" distL="0" distR="0" wp14:anchorId="12F52F43" wp14:editId="4BF3799A">
+            <wp:extent cx="3244850" cy="1270000"/>
+            <wp:effectExtent l="0" t="0" r="0" b="6350"/>
+            <wp:docPr id="1" name="图片 1"/>
+            <wp:cNvGraphicFramePr>
+              <a:graphicFrameLocks xmlns:a="http://schemas.openxmlformats.org/drawingml/2006/main" noChangeAspect="1"/>
+            </wp:cNvGraphicFramePr>
+            <a:graphic xmlns:a="http://schemas.openxmlformats.org/drawingml/2006/main">
+              <a:graphicData uri="http://schemas.openxmlformats.org/drawingml/2006/picture">
+                <pic:pic xmlns:pic="http://schemas.openxmlformats.org/drawingml/2006/picture">
+                  <pic:nvPicPr>
+                    <pic:cNvPr id="0" name=""/>
+                    <pic:cNvPicPr/>
+                  </pic:nvPicPr>
+                  <pic:blipFill>
+                    <a:blip r:embed="rId8"/>
+                    <a:stretch>
+                      <a:fillRect/>
+                    </a:stretch>
+                  </pic:blipFill>
+                  <pic:spPr>
+                    <a:xfrm>
+                      <a:off x="0" y="0"/>
+                      <a:ext cx="3244850" cy="1270000"/>
+                    </a:xfrm>
+                    <a:prstGeom prst="rect">
+                      <a:avLst/>
+                    </a:prstGeom>
+                  </pic:spPr>
+                </pic:pic>
+              </a:graphicData>
+            </a:graphic>
+          </wp:inline>
+        </w:drawing>
+      </w:r>
+    </w:p>
+    <w:p/>
+    <w:p>
+      <w:r>
+        <w:rPr>
+          <w:rFonts w:hint="eastAsia"/>
+        </w:rPr>
+        <w:t xml:space="preserve">Close choices: </w:t>
+      </w:r>
+      <w:r>
+        <w:rPr>
+          <w:rFonts w:hint="eastAsia"/>
+        </w:rPr>
+        <w:t>(standardization)</w:t>
+      </w:r>
+    </w:p>
+    <w:p>
+      <w:pPr>
+        <w:pStyle w:val="a3"/>
+        <w:numPr>
+          <w:ilvl w:val="0"/>
+          <w:numId w:val="9"/>
+        </w:numPr>
+        <w:ind w:firstLineChars="0"/>
+      </w:pPr>
+      <w:r>
+        <w:t>B</w:t>
+      </w:r>
+      <w:r>
+        <w:rPr>
+          <w:rFonts w:hint="eastAsia"/>
+        </w:rPr>
+        <w:t>efore T</w:t>
+      </w:r>
+      <w:r>
+        <w:rPr>
+          <w:rFonts w:hint="eastAsia"/>
+        </w:rPr>
+        <w:t xml:space="preserve"> (23</w:t>
+      </w:r>
+      <w:r>
+        <w:rPr>
+          <w:rFonts w:hint="eastAsia"/>
+        </w:rPr>
+        <w:t>:59</w:t>
+      </w:r>
+      <w:r>
+        <w:rPr>
+          <w:rFonts w:hint="eastAsia"/>
+        </w:rPr>
+        <w:t>pm</w:t>
+      </w:r>
+      <w:r>
+        <w:rPr>
+          <w:rFonts w:hint="eastAsia"/>
+        </w:rPr>
+        <w:t>)</w:t>
+      </w:r>
+    </w:p>
+    <w:p>
+      <w:pPr>
+        <w:pStyle w:val="a3"/>
+        <w:numPr>
+          <w:ilvl w:val="0"/>
+          <w:numId w:val="9"/>
+        </w:numPr>
+        <w:ind w:firstLineChars="0"/>
+      </w:pPr>
+      <w:r>
+        <w:rPr>
+          <w:rFonts w:hint="eastAsia"/>
+        </w:rPr>
+        <w:t>Before T 9:00 (T 4am</w:t>
+      </w:r>
+      <w:r>
+        <w:rPr>
+          <w:rFonts w:hint="eastAsia"/>
+        </w:rPr>
+        <w:t>)</w:t>
+      </w:r>
+    </w:p>
+    <w:p>
+      <w:pPr>
+        <w:pStyle w:val="a3"/>
+        <w:numPr>
+          <w:ilvl w:val="0"/>
+          <w:numId w:val="9"/>
+        </w:numPr>
+        <w:ind w:firstLineChars="0"/>
+      </w:pPr>
+      <w:r>
+        <w:rPr>
+          <w:rFonts w:hint="eastAsia"/>
+        </w:rPr>
+        <w:t>Before T-1 17:00 (T-1 17pm</w:t>
+      </w:r>
+      <w:r>
+        <w:rPr>
+          <w:rFonts w:hint="eastAsia"/>
+        </w:rPr>
+        <w:t>)</w:t>
+      </w:r>
+    </w:p>
+    <w:p/>
+    <w:p>
+      <w:r>
+        <w:rPr>
+          <w:rFonts w:hint="eastAsia"/>
+        </w:rPr>
+        <w:t>Week close choices:</w:t>
+      </w:r>
+    </w:p>
+    <w:p>
+      <w:r>
+        <w:rPr>
+          <w:rFonts w:hint="eastAsia"/>
+        </w:rPr>
+        <w:t xml:space="preserve">After Sunday before the </w:t>
+      </w:r>
+      <w:proofErr w:type="spellStart"/>
+      <w:r>
+        <w:rPr>
+          <w:rFonts w:hint="eastAsia"/>
+        </w:rPr>
+        <w:t>MondayOfWeek</w:t>
+      </w:r>
+      <w:proofErr w:type="spellEnd"/>
+      <w:r>
+        <w:rPr>
+          <w:rFonts w:hint="eastAsia"/>
+        </w:rPr>
+        <w:t xml:space="preserve"> (Sat 4:44AM)</w:t>
+      </w:r>
+    </w:p>
+    <w:p>
+      <w:r>
+        <w:rPr>
+          <w:rFonts w:hint="eastAsia"/>
+        </w:rPr>
+        <w:t xml:space="preserve">9:00 should universally be considered as the open. </w:t>
+      </w:r>
+    </w:p>
+    <w:p>
+      <w:r>
+        <w:rPr>
+          <w:rFonts w:hint="eastAsia"/>
+        </w:rPr>
+        <w:t xml:space="preserve">4:44Am should be the close. </w:t>
+      </w:r>
+    </w:p>
+    <w:p/>
+    <w:p>
+      <w:r>
+        <w:rPr>
+          <w:rFonts w:hint="eastAsia"/>
+        </w:rPr>
+        <w:t>Day close choices:</w:t>
+      </w:r>
+    </w:p>
+    <w:p/>
+    <w:p>
+      <w:r>
+        <w:lastRenderedPageBreak/>
+        <w:t>P</w:t>
+      </w:r>
+      <w:r>
+        <w:rPr>
+          <w:rFonts w:hint="eastAsia"/>
+        </w:rPr>
+        <w:t>rice choices:</w:t>
+      </w:r>
+    </w:p>
+    <w:p>
+      <w:pPr>
+        <w:pStyle w:val="a3"/>
+        <w:numPr>
+          <w:ilvl w:val="0"/>
+          <w:numId w:val="10"/>
+        </w:numPr>
+        <w:ind w:firstLineChars="0"/>
+      </w:pPr>
+      <w:r>
+        <w:t>L</w:t>
+      </w:r>
+      <w:r>
+        <w:rPr>
+          <w:rFonts w:hint="eastAsia"/>
+        </w:rPr>
+        <w:t xml:space="preserve">ast price of </w:t>
+      </w:r>
+      <w:proofErr w:type="spellStart"/>
+      <w:r>
+        <w:rPr>
+          <w:rFonts w:hint="eastAsia"/>
+        </w:rPr>
+        <w:t>wtd</w:t>
+      </w:r>
+      <w:proofErr w:type="spellEnd"/>
+      <w:r>
+        <w:rPr>
+          <w:rFonts w:hint="eastAsia"/>
+        </w:rPr>
+        <w:t xml:space="preserve"> </w:t>
+      </w:r>
+    </w:p>
+    <w:p>
+      <w:pPr>
+        <w:pStyle w:val="a3"/>
+        <w:numPr>
+          <w:ilvl w:val="0"/>
+          <w:numId w:val="10"/>
+        </w:numPr>
+        <w:ind w:firstLineChars="0"/>
+      </w:pPr>
+      <w:bookmarkStart w:id="0" w:name="_GoBack"/>
+      <w:bookmarkEnd w:id="0"/>
+      <w:r>
+        <w:rPr>
+          <w:rFonts w:hint="eastAsia"/>
+        </w:rPr>
+        <w:t xml:space="preserve">Most recent price by handle </w:t>
+      </w:r>
+      <w:proofErr w:type="spellStart"/>
+      <w:r>
+        <w:rPr>
+          <w:rFonts w:hint="eastAsia"/>
+        </w:rPr>
+        <w:t>sgx</w:t>
+      </w:r>
+      <w:proofErr w:type="spellEnd"/>
+      <w:r>
+        <w:rPr>
+          <w:rFonts w:hint="eastAsia"/>
+        </w:rPr>
+        <w:t xml:space="preserve"> price history</w:t>
+      </w:r>
+    </w:p>
+    <w:p/>
+    <w:p/>
+    <w:p>
+      <w:pPr>
+        <w:rPr>
+          <w:rFonts w:hint="eastAsia"/>
+        </w:rPr>
+      </w:pPr>
+      <w:r>
+        <w:rPr>
+          <w:rFonts w:hint="eastAsia"/>
+        </w:rPr>
+        <w:t>12.17</w:t>
+      </w:r>
+    </w:p>
+    <w:p>
+      <w:pPr>
+        <w:rPr>
+          <w:rFonts w:hint="eastAsia"/>
+        </w:rPr>
+      </w:pPr>
+      <w:proofErr w:type="gramStart"/>
+      <w:r>
+        <w:rPr>
+          <w:rFonts w:hint="eastAsia"/>
+        </w:rPr>
+        <w:t>Was too quick in rebuilding positions during this fallback.</w:t>
+      </w:r>
+      <w:proofErr w:type="gramEnd"/>
+      <w:r>
+        <w:rPr>
+          <w:rFonts w:hint="eastAsia"/>
+        </w:rPr>
+        <w:t xml:space="preserve"> Position building should be on a month basis. Not days.</w:t>
+      </w:r>
+    </w:p>
+    <w:p>
+      <w:pPr>
+        <w:rPr>
+          <w:rFonts w:hint="eastAsia"/>
+        </w:rPr>
+      </w:pPr>
+    </w:p>
+    <w:p>
+      <w:pPr>
+        <w:rPr>
+          <w:rFonts w:hint="eastAsia"/>
+        </w:rPr>
+      </w:pPr>
+      <w:r>
+        <w:rPr>
+          <w:rFonts w:hint="eastAsia"/>
+        </w:rPr>
+        <w:t>Liquidation should be evaluated for feasibility on a monthly basis, not daily/weekly.</w:t>
+      </w:r>
+    </w:p>
+    <w:p>
+      <w:pPr>
+        <w:rPr>
+          <w:rFonts w:hint="eastAsia"/>
+        </w:rPr>
+      </w:pPr>
+    </w:p>
+    <w:p>
+      <w:pPr>
+        <w:rPr>
+          <w:rFonts w:hint="eastAsia"/>
+        </w:rPr>
+      </w:pPr>
+    </w:p>
+    <w:p>
+      <w:pPr>
+        <w:rPr>
+          <w:rFonts w:hint="eastAsia"/>
+          <w:i/>
+          <w:u w:val="single"/>
+        </w:rPr>
+      </w:pPr>
+      <w:r>
+        <w:rPr>
+          <w:rFonts w:hint="eastAsia"/>
+          <w:i/>
+          <w:u w:val="single"/>
+        </w:rPr>
+        <w:t>Index Analysis:</w:t>
+      </w:r>
+    </w:p>
+    <w:p>
+      <w:pPr>
+        <w:rPr>
+          <w:rFonts w:hint="eastAsia"/>
+        </w:rPr>
+      </w:pPr>
+      <w:proofErr w:type="gramStart"/>
+      <w:r>
+        <w:rPr>
+          <w:rFonts w:hint="eastAsia"/>
+        </w:rPr>
+        <w:t xml:space="preserve">Did some analysis on index </w:t>
+      </w:r>
+      <w:proofErr w:type="spellStart"/>
+      <w:r>
+        <w:rPr>
+          <w:rFonts w:hint="eastAsia"/>
+        </w:rPr>
+        <w:t>pmco</w:t>
+      </w:r>
+      <w:proofErr w:type="spellEnd"/>
+      <w:r>
+        <w:rPr>
+          <w:rFonts w:hint="eastAsia"/>
+        </w:rPr>
+        <w:t>.</w:t>
+      </w:r>
+      <w:proofErr w:type="gramEnd"/>
+      <w:r>
+        <w:rPr>
+          <w:rFonts w:hint="eastAsia"/>
+        </w:rPr>
+        <w:t xml:space="preserve"> Tues PMCO is the best, </w:t>
+      </w:r>
+      <w:r>
+        <w:rPr>
+          <w:rFonts w:hint="eastAsia"/>
+        </w:rPr>
+        <w:t xml:space="preserve">with high </w:t>
+      </w:r>
+      <w:proofErr w:type="spellStart"/>
+      <w:proofErr w:type="gramStart"/>
+      <w:r>
+        <w:rPr>
+          <w:rFonts w:hint="eastAsia"/>
+        </w:rPr>
+        <w:t>sharpe</w:t>
+      </w:r>
+      <w:proofErr w:type="spellEnd"/>
+      <w:proofErr w:type="gramEnd"/>
+      <w:r>
+        <w:rPr>
+          <w:rFonts w:hint="eastAsia"/>
+        </w:rPr>
+        <w:t>.</w:t>
+      </w:r>
+    </w:p>
+    <w:p>
+      <w:pPr>
+        <w:rPr>
+          <w:rFonts w:hint="eastAsia"/>
+        </w:rPr>
+      </w:pPr>
+      <w:proofErr w:type="gramStart"/>
+      <w:r>
+        <w:rPr>
+          <w:rFonts w:hint="eastAsia"/>
+        </w:rPr>
+        <w:t>AM</w:t>
+      </w:r>
+      <w:proofErr w:type="gramEnd"/>
+      <w:r>
+        <w:rPr>
+          <w:rFonts w:hint="eastAsia"/>
+        </w:rPr>
+        <w:t xml:space="preserve"> yields no </w:t>
+      </w:r>
+      <w:proofErr w:type="spellStart"/>
+      <w:r>
+        <w:rPr>
+          <w:rFonts w:hint="eastAsia"/>
+        </w:rPr>
+        <w:t>sharpe</w:t>
+      </w:r>
+      <w:proofErr w:type="spellEnd"/>
+      <w:r>
+        <w:rPr>
+          <w:rFonts w:hint="eastAsia"/>
+        </w:rPr>
+        <w:t>/expected return is less than 0.</w:t>
+      </w:r>
+    </w:p>
+    <w:p>
+      <w:pPr>
+        <w:rPr>
+          <w:rFonts w:hint="eastAsia"/>
+        </w:rPr>
+      </w:pPr>
+      <w:r>
+        <w:rPr>
+          <w:rFonts w:hint="eastAsia"/>
+        </w:rPr>
+        <w:t xml:space="preserve">Keep working with </w:t>
+      </w:r>
+      <w:proofErr w:type="spellStart"/>
+      <w:r>
+        <w:rPr>
+          <w:rFonts w:hint="eastAsia"/>
+        </w:rPr>
+        <w:t>pmco</w:t>
+      </w:r>
+      <w:proofErr w:type="spellEnd"/>
+      <w:r>
+        <w:rPr>
+          <w:rFonts w:hint="eastAsia"/>
+        </w:rPr>
+        <w:t xml:space="preserve"> </w:t>
+      </w:r>
+      <w:r>
+        <w:rPr>
+          <w:rFonts w:hint="eastAsia"/>
+        </w:rPr>
+        <w:t>-</w:t>
+      </w:r>
+      <w:proofErr w:type="spellStart"/>
+      <w:r>
+        <w:rPr>
+          <w:rFonts w:hint="eastAsia"/>
+        </w:rPr>
+        <w:t>autocorr</w:t>
+      </w:r>
+      <w:proofErr w:type="spellEnd"/>
+      <w:r>
+        <w:rPr>
+          <w:rFonts w:hint="eastAsia"/>
+        </w:rPr>
+        <w:t>.</w:t>
+      </w:r>
+    </w:p>
+    <w:p>
+      <w:pPr>
+        <w:rPr>
+          <w:rFonts w:hint="eastAsia"/>
+        </w:rPr>
+      </w:pPr>
+    </w:p>
+    <w:p>
+      <w:pPr>
+        <w:rPr>
+          <w:rFonts w:hint="eastAsia"/>
+        </w:rPr>
+      </w:pPr>
+      <w:r>
+        <w:rPr>
+          <w:rFonts w:hint="eastAsia"/>
+        </w:rPr>
+        <w:t>Trading mechanism:</w:t>
+      </w:r>
+    </w:p>
+    <w:p>
+      <w:pPr>
+        <w:rPr>
+          <w:rFonts w:hint="eastAsia"/>
+        </w:rPr>
+      </w:pPr>
+      <w:r>
+        <w:rPr>
+          <w:rFonts w:hint="eastAsia"/>
+        </w:rPr>
+        <w:t xml:space="preserve">The recent </w:t>
+      </w:r>
+      <w:proofErr w:type="gramStart"/>
+      <w:r>
+        <w:rPr>
+          <w:rFonts w:hint="eastAsia"/>
+        </w:rPr>
+        <w:t>algorithm has been building position on the way up, and avoid</w:t>
+      </w:r>
+      <w:proofErr w:type="gramEnd"/>
+      <w:r>
+        <w:rPr>
+          <w:rFonts w:hint="eastAsia"/>
+        </w:rPr>
+        <w:t xml:space="preserve"> bui</w:t>
+      </w:r>
+      <w:r>
+        <w:rPr>
+          <w:rFonts w:hint="eastAsia"/>
+        </w:rPr>
+        <w:t xml:space="preserve">lding position going down. </w:t>
+      </w:r>
+      <w:r>
+        <w:rPr>
+          <w:rFonts w:hint="eastAsia"/>
+        </w:rPr>
+        <w:t>This will ensure that you don</w:t>
+      </w:r>
+      <w:r>
+        <w:t>’</w:t>
+      </w:r>
+      <w:r>
+        <w:rPr>
+          <w:rFonts w:hint="eastAsia"/>
+        </w:rPr>
+        <w:t xml:space="preserve">t average down. </w:t>
+      </w:r>
+      <w:r>
+        <w:t>B</w:t>
+      </w:r>
+      <w:r>
+        <w:rPr>
+          <w:rFonts w:hint="eastAsia"/>
+        </w:rPr>
+        <w:t>uying</w:t>
+      </w:r>
+      <w:r>
+        <w:rPr>
+          <w:rFonts w:hint="eastAsia"/>
+        </w:rPr>
+        <w:t xml:space="preserve"> points are every dip (no regional chasing)</w:t>
+      </w:r>
+    </w:p>
+    <w:p>
+      <w:pPr>
+        <w:rPr>
+          <w:rFonts w:hint="eastAsia"/>
+        </w:rPr>
+      </w:pPr>
+    </w:p>
+    <w:p>
+      <w:pPr>
+        <w:rPr>
+          <w:rFonts w:hint="eastAsia"/>
+        </w:rPr>
+      </w:pPr>
+      <w:r>
+        <w:rPr>
+          <w:rFonts w:hint="eastAsia"/>
+        </w:rPr>
+        <w:t xml:space="preserve">Draw some PM mint distribution for weekdays. </w:t>
+      </w:r>
+    </w:p>
+    <w:p>
+      <w:pPr>
+        <w:rPr>
+          <w:rFonts w:hint="eastAsia"/>
+        </w:rPr>
+      </w:pPr>
+    </w:p>
+    <w:p>
+      <w:pPr>
+        <w:rPr>
+          <w:rFonts w:hint="eastAsia"/>
+        </w:rPr>
+      </w:pPr>
+      <w:proofErr w:type="gramStart"/>
+      <w:r>
+        <w:rPr>
+          <w:rFonts w:hint="eastAsia"/>
+        </w:rPr>
+        <w:t>Standardization of close prices for futures.</w:t>
+      </w:r>
+      <w:proofErr w:type="gramEnd"/>
+      <w:r>
+        <w:rPr>
+          <w:rFonts w:hint="eastAsia"/>
+        </w:rPr>
+        <w:t xml:space="preserve"> Match </w:t>
+      </w:r>
+      <w:proofErr w:type="spellStart"/>
+      <w:r>
+        <w:rPr>
+          <w:rFonts w:hint="eastAsia"/>
+        </w:rPr>
+        <w:t>pnl</w:t>
+      </w:r>
+      <w:proofErr w:type="spellEnd"/>
+      <w:r>
+        <w:rPr>
+          <w:rFonts w:hint="eastAsia"/>
+        </w:rPr>
+        <w:t xml:space="preserve"> with IB. </w:t>
+      </w:r>
+    </w:p>
+    <w:p>
+      <w:pPr>
+        <w:rPr>
+          <w:rFonts w:hint="eastAsia"/>
+        </w:rPr>
+      </w:pPr>
+    </w:p>
+    <w:p>
+      <w:pPr>
+        <w:rPr>
+          <w:rFonts w:hint="eastAsia"/>
+        </w:rPr>
+      </w:pPr>
+    </w:p>
+    <w:p>
+      <w:pPr>
+        <w:rPr>
+          <w:rFonts w:hint="eastAsia"/>
+        </w:rPr>
+      </w:pPr>
+    </w:p>
+    <w:p>
+      <w:pPr>
+        <w:rPr>
+          <w:rFonts w:hint="eastAsia"/>
+        </w:rPr>
+      </w:pPr>
     </w:p>
     <w:p/>
     <w:sectPr>
@@ -1524,6 +2273,95 @@
     </w:lvl>
   </w:abstractNum>
   <w:abstractNum w:abstractNumId="3">
+    <w:nsid w:val="1BC752C9"/>
+    <w:multiLevelType w:val="hybridMultilevel"/>
+    <w:tmpl w:val="B25AB000"/>
+    <w:lvl w:ilvl="0" w:tplc="984637C4">
+      <w:start w:val="1"/>
+      <w:numFmt w:val="decimal"/>
+      <w:lvlText w:val="%1."/>
+      <w:lvlJc w:val="left"/>
+      <w:pPr>
+        <w:ind w:left="360" w:hanging="360"/>
+      </w:pPr>
+      <w:rPr>
+        <w:rFonts w:hint="default"/>
+      </w:rPr>
+    </w:lvl>
+    <w:lvl w:ilvl="1" w:tplc="04090019" w:tentative="1">
+      <w:start w:val="1"/>
+      <w:numFmt w:val="lowerLetter"/>
+      <w:lvlText w:val="%2)"/>
+      <w:lvlJc w:val="left"/>
+      <w:pPr>
+        <w:ind w:left="840" w:hanging="420"/>
+      </w:pPr>
+    </w:lvl>
+    <w:lvl w:ilvl="2" w:tplc="0409001B" w:tentative="1">
+      <w:start w:val="1"/>
+      <w:numFmt w:val="lowerRoman"/>
+      <w:lvlText w:val="%3."/>
+      <w:lvlJc w:val="right"/>
+      <w:pPr>
+        <w:ind w:left="1260" w:hanging="420"/>
+      </w:pPr>
+    </w:lvl>
+    <w:lvl w:ilvl="3" w:tplc="0409000F" w:tentative="1">
+      <w:start w:val="1"/>
+      <w:numFmt w:val="decimal"/>
+      <w:lvlText w:val="%4."/>
+      <w:lvlJc w:val="left"/>
+      <w:pPr>
+        <w:ind w:left="1680" w:hanging="420"/>
+      </w:pPr>
+    </w:lvl>
+    <w:lvl w:ilvl="4" w:tplc="04090019" w:tentative="1">
+      <w:start w:val="1"/>
+      <w:numFmt w:val="lowerLetter"/>
+      <w:lvlText w:val="%5)"/>
+      <w:lvlJc w:val="left"/>
+      <w:pPr>
+        <w:ind w:left="2100" w:hanging="420"/>
+      </w:pPr>
+    </w:lvl>
+    <w:lvl w:ilvl="5" w:tplc="0409001B" w:tentative="1">
+      <w:start w:val="1"/>
+      <w:numFmt w:val="lowerRoman"/>
+      <w:lvlText w:val="%6."/>
+      <w:lvlJc w:val="right"/>
+      <w:pPr>
+        <w:ind w:left="2520" w:hanging="420"/>
+      </w:pPr>
+    </w:lvl>
+    <w:lvl w:ilvl="6" w:tplc="0409000F" w:tentative="1">
+      <w:start w:val="1"/>
+      <w:numFmt w:val="decimal"/>
+      <w:lvlText w:val="%7."/>
+      <w:lvlJc w:val="left"/>
+      <w:pPr>
+        <w:ind w:left="2940" w:hanging="420"/>
+      </w:pPr>
+    </w:lvl>
+    <w:lvl w:ilvl="7" w:tplc="04090019" w:tentative="1">
+      <w:start w:val="1"/>
+      <w:numFmt w:val="lowerLetter"/>
+      <w:lvlText w:val="%8)"/>
+      <w:lvlJc w:val="left"/>
+      <w:pPr>
+        <w:ind w:left="3360" w:hanging="420"/>
+      </w:pPr>
+    </w:lvl>
+    <w:lvl w:ilvl="8" w:tplc="0409001B" w:tentative="1">
+      <w:start w:val="1"/>
+      <w:numFmt w:val="lowerRoman"/>
+      <w:lvlText w:val="%9."/>
+      <w:lvlJc w:val="right"/>
+      <w:pPr>
+        <w:ind w:left="3780" w:hanging="420"/>
+      </w:pPr>
+    </w:lvl>
+  </w:abstractNum>
+  <w:abstractNum w:abstractNumId="4">
     <w:nsid w:val="35750904"/>
     <w:multiLevelType w:val="hybridMultilevel"/>
     <w:tmpl w:val="06C8A7D6"/>
@@ -1612,7 +2450,7 @@
       </w:pPr>
     </w:lvl>
   </w:abstractNum>
-  <w:abstractNum w:abstractNumId="4">
+  <w:abstractNum w:abstractNumId="5">
     <w:nsid w:val="360A641A"/>
     <w:multiLevelType w:val="hybridMultilevel"/>
     <w:tmpl w:val="E5269794"/>
@@ -1701,7 +2539,7 @@
       </w:pPr>
     </w:lvl>
   </w:abstractNum>
-  <w:abstractNum w:abstractNumId="5">
+  <w:abstractNum w:abstractNumId="6">
     <w:nsid w:val="40BD44B6"/>
     <w:multiLevelType w:val="hybridMultilevel"/>
     <w:tmpl w:val="B75A6526"/>
@@ -1790,7 +2628,7 @@
       </w:pPr>
     </w:lvl>
   </w:abstractNum>
-  <w:abstractNum w:abstractNumId="6">
+  <w:abstractNum w:abstractNumId="7">
     <w:nsid w:val="4D712668"/>
     <w:multiLevelType w:val="hybridMultilevel"/>
     <w:tmpl w:val="20FA92FC"/>
@@ -1879,7 +2717,96 @@
       </w:pPr>
     </w:lvl>
   </w:abstractNum>
-  <w:abstractNum w:abstractNumId="7">
+  <w:abstractNum w:abstractNumId="8">
+    <w:nsid w:val="4FC20B0A"/>
+    <w:multiLevelType w:val="hybridMultilevel"/>
+    <w:tmpl w:val="078023E8"/>
+    <w:lvl w:ilvl="0" w:tplc="79123A7C">
+      <w:start w:val="1"/>
+      <w:numFmt w:val="decimal"/>
+      <w:lvlText w:val="%1."/>
+      <w:lvlJc w:val="left"/>
+      <w:pPr>
+        <w:ind w:left="360" w:hanging="360"/>
+      </w:pPr>
+      <w:rPr>
+        <w:rFonts w:hint="default"/>
+      </w:rPr>
+    </w:lvl>
+    <w:lvl w:ilvl="1" w:tplc="04090019" w:tentative="1">
+      <w:start w:val="1"/>
+      <w:numFmt w:val="lowerLetter"/>
+      <w:lvlText w:val="%2)"/>
+      <w:lvlJc w:val="left"/>
+      <w:pPr>
+        <w:ind w:left="840" w:hanging="420"/>
+      </w:pPr>
+    </w:lvl>
+    <w:lvl w:ilvl="2" w:tplc="0409001B" w:tentative="1">
+      <w:start w:val="1"/>
+      <w:numFmt w:val="lowerRoman"/>
+      <w:lvlText w:val="%3."/>
+      <w:lvlJc w:val="right"/>
+      <w:pPr>
+        <w:ind w:left="1260" w:hanging="420"/>
+      </w:pPr>
+    </w:lvl>
+    <w:lvl w:ilvl="3" w:tplc="0409000F" w:tentative="1">
+      <w:start w:val="1"/>
+      <w:numFmt w:val="decimal"/>
+      <w:lvlText w:val="%4."/>
+      <w:lvlJc w:val="left"/>
+      <w:pPr>
+        <w:ind w:left="1680" w:hanging="420"/>
+      </w:pPr>
+    </w:lvl>
+    <w:lvl w:ilvl="4" w:tplc="04090019" w:tentative="1">
+      <w:start w:val="1"/>
+      <w:numFmt w:val="lowerLetter"/>
+      <w:lvlText w:val="%5)"/>
+      <w:lvlJc w:val="left"/>
+      <w:pPr>
+        <w:ind w:left="2100" w:hanging="420"/>
+      </w:pPr>
+    </w:lvl>
+    <w:lvl w:ilvl="5" w:tplc="0409001B" w:tentative="1">
+      <w:start w:val="1"/>
+      <w:numFmt w:val="lowerRoman"/>
+      <w:lvlText w:val="%6."/>
+      <w:lvlJc w:val="right"/>
+      <w:pPr>
+        <w:ind w:left="2520" w:hanging="420"/>
+      </w:pPr>
+    </w:lvl>
+    <w:lvl w:ilvl="6" w:tplc="0409000F" w:tentative="1">
+      <w:start w:val="1"/>
+      <w:numFmt w:val="decimal"/>
+      <w:lvlText w:val="%7."/>
+      <w:lvlJc w:val="left"/>
+      <w:pPr>
+        <w:ind w:left="2940" w:hanging="420"/>
+      </w:pPr>
+    </w:lvl>
+    <w:lvl w:ilvl="7" w:tplc="04090019" w:tentative="1">
+      <w:start w:val="1"/>
+      <w:numFmt w:val="lowerLetter"/>
+      <w:lvlText w:val="%8)"/>
+      <w:lvlJc w:val="left"/>
+      <w:pPr>
+        <w:ind w:left="3360" w:hanging="420"/>
+      </w:pPr>
+    </w:lvl>
+    <w:lvl w:ilvl="8" w:tplc="0409001B" w:tentative="1">
+      <w:start w:val="1"/>
+      <w:numFmt w:val="lowerRoman"/>
+      <w:lvlText w:val="%9."/>
+      <w:lvlJc w:val="right"/>
+      <w:pPr>
+        <w:ind w:left="3780" w:hanging="420"/>
+      </w:pPr>
+    </w:lvl>
+  </w:abstractNum>
+  <w:abstractNum w:abstractNumId="9">
     <w:nsid w:val="62D01833"/>
     <w:multiLevelType w:val="hybridMultilevel"/>
     <w:tmpl w:val="112E93EA"/>
@@ -1969,27 +2896,33 @@
     </w:lvl>
   </w:abstractNum>
   <w:num w:numId="1">
-    <w:abstractNumId w:val="4"/>
+    <w:abstractNumId w:val="5"/>
   </w:num>
   <w:num w:numId="2">
-    <w:abstractNumId w:val="6"/>
+    <w:abstractNumId w:val="7"/>
   </w:num>
   <w:num w:numId="3">
     <w:abstractNumId w:val="2"/>
   </w:num>
   <w:num w:numId="4">
-    <w:abstractNumId w:val="5"/>
+    <w:abstractNumId w:val="6"/>
   </w:num>
   <w:num w:numId="5">
     <w:abstractNumId w:val="0"/>
   </w:num>
   <w:num w:numId="6">
-    <w:abstractNumId w:val="7"/>
+    <w:abstractNumId w:val="9"/>
   </w:num>
   <w:num w:numId="7">
     <w:abstractNumId w:val="1"/>
   </w:num>
   <w:num w:numId="8">
+    <w:abstractNumId w:val="4"/>
+  </w:num>
+  <w:num w:numId="9">
+    <w:abstractNumId w:val="8"/>
+  </w:num>
+  <w:num w:numId="10">
     <w:abstractNumId w:val="3"/>
   </w:num>
 </w:numbering>
@@ -2279,6 +3212,31 @@
     <w:semiHidden/>
     <w:rsid w:val="00B91F9C"/>
   </w:style>
+  <w:style w:type="paragraph" w:styleId="a7">
+    <w:name w:val="Balloon Text"/>
+    <w:basedOn w:val="a"/>
+    <w:link w:val="Char2"/>
+    <w:uiPriority w:val="99"/>
+    <w:semiHidden/>
+    <w:unhideWhenUsed/>
+    <w:rsid w:val="0041632C"/>
+    <w:rPr>
+      <w:sz w:val="18"/>
+      <w:szCs w:val="18"/>
+    </w:rPr>
+  </w:style>
+  <w:style w:type="character" w:customStyle="1" w:styleId="Char2">
+    <w:name w:val="批注框文本 Char"/>
+    <w:basedOn w:val="a0"/>
+    <w:link w:val="a7"/>
+    <w:uiPriority w:val="99"/>
+    <w:semiHidden/>
+    <w:rsid w:val="0041632C"/>
+    <w:rPr>
+      <w:sz w:val="18"/>
+      <w:szCs w:val="18"/>
+    </w:rPr>
+  </w:style>
 </w:styles>
 </file>
 
@@ -2565,6 +3523,31 @@
     <w:uiPriority w:val="99"/>
     <w:semiHidden/>
     <w:rsid w:val="00B91F9C"/>
+  </w:style>
+  <w:style w:type="paragraph" w:styleId="a7">
+    <w:name w:val="Balloon Text"/>
+    <w:basedOn w:val="a"/>
+    <w:link w:val="Char2"/>
+    <w:uiPriority w:val="99"/>
+    <w:semiHidden/>
+    <w:unhideWhenUsed/>
+    <w:rsid w:val="0041632C"/>
+    <w:rPr>
+      <w:sz w:val="18"/>
+      <w:szCs w:val="18"/>
+    </w:rPr>
+  </w:style>
+  <w:style w:type="character" w:customStyle="1" w:styleId="Char2">
+    <w:name w:val="批注框文本 Char"/>
+    <w:basedOn w:val="a0"/>
+    <w:link w:val="a7"/>
+    <w:uiPriority w:val="99"/>
+    <w:semiHidden/>
+    <w:rsid w:val="0041632C"/>
+    <w:rPr>
+      <w:sz w:val="18"/>
+      <w:szCs w:val="18"/>
+    </w:rPr>
   </w:style>
 </w:styles>
 </file>
